--- a/HW2_Markdown.docx
+++ b/HW2_Markdown.docx
@@ -81,6 +81,12 @@
         <w:t xml:space="preserve"> </w:t>
       </w:r>
       <w:r>
+        <w:t xml:space="preserve">(311587653)</w:t>
+      </w:r>
+      <w:r>
+        <w:t xml:space="preserve"> </w:t>
+      </w:r>
+      <w:r>
         <w:t xml:space="preserve">&amp;</w:t>
       </w:r>
       <w:r>
@@ -94,6 +100,12 @@
       </w:r>
       <w:r>
         <w:t xml:space="preserve">Bernea</w:t>
+      </w:r>
+      <w:r>
+        <w:t xml:space="preserve"> </w:t>
+      </w:r>
+      <w:r>
+        <w:t xml:space="preserve">(316315829)</w:t>
       </w:r>
     </w:p>
     <w:p>
@@ -104,23 +116,18 @@
         <w:t xml:space="preserve">5/27/2021</w:t>
       </w:r>
     </w:p>
+    <w:bookmarkStart w:id="25" w:name="question-2"/>
     <w:p>
       <w:pPr>
-        <w:pStyle w:val="FirstParagraph"/>
-      </w:pPr>
-      <w:r>
-        <w:t xml:space="preserve">Roy Bernea - 316315829 ; Alon Hacohen - 311587653</w:t>
-      </w:r>
-      <w:r>
-        <w:t xml:space="preserve"> </w:t>
-      </w:r>
-      <w:r>
-        <w:t xml:space="preserve"># Question 2</w:t>
+        <w:pStyle w:val="Heading1"/>
+      </w:pPr>
+      <w:r>
+        <w:t xml:space="preserve">Question 2</w:t>
       </w:r>
     </w:p>
     <w:p>
       <w:pPr>
-        <w:pStyle w:val="BodyText"/>
+        <w:pStyle w:val="FirstParagraph"/>
       </w:pPr>
       <w:r>
         <w:t xml:space="preserve">Following is the code and answers for the questions under the</w:t>
@@ -484,6 +491,7 @@
       </w:r>
     </w:p>
     <w:bookmarkEnd w:id="24"/>
+    <w:bookmarkEnd w:id="25"/>
     <w:bookmarkStart w:id="43" w:name="question-3"/>
     <w:p>
       <w:pPr>
@@ -627,6 +635,24 @@
       </w:r>
       <w:r>
         <w:rPr>
+          <w:rStyle w:val="FunctionTok"/>
+        </w:rPr>
+        <w:t xml:space="preserve">library</w:t>
+      </w:r>
+      <w:r>
+        <w:rPr>
+          <w:rStyle w:val="NormalTok"/>
+        </w:rPr>
+        <w:t xml:space="preserve">(rlist)</w:t>
+      </w:r>
+      <w:r>
+        <w:br/>
+      </w:r>
+      <w:r>
+        <w:br/>
+      </w:r>
+      <w:r>
+        <w:rPr>
           <w:rStyle w:val="CommentTok"/>
         </w:rPr>
         <w:t xml:space="preserve"># data preperation</w:t>
@@ -789,6 +815,57 @@
       </w:r>
       <w:r>
         <w:rPr>
+          <w:rStyle w:val="NormalTok"/>
+        </w:rPr>
+        <w:t xml:space="preserve">data.dist </w:t>
+      </w:r>
+      <w:r>
+        <w:rPr>
+          <w:rStyle w:val="OtherTok"/>
+        </w:rPr>
+        <w:t xml:space="preserve">&lt;-</w:t>
+      </w:r>
+      <w:r>
+        <w:rPr>
+          <w:rStyle w:val="NormalTok"/>
+        </w:rPr>
+        <w:t xml:space="preserve"> </w:t>
+      </w:r>
+      <w:r>
+        <w:rPr>
+          <w:rStyle w:val="FunctionTok"/>
+        </w:rPr>
+        <w:t xml:space="preserve">dist</w:t>
+      </w:r>
+      <w:r>
+        <w:rPr>
+          <w:rStyle w:val="NormalTok"/>
+        </w:rPr>
+        <w:t xml:space="preserve">(data.scaled, </w:t>
+      </w:r>
+      <w:r>
+        <w:rPr>
+          <w:rStyle w:val="AttributeTok"/>
+        </w:rPr>
+        <w:t xml:space="preserve">method=</w:t>
+      </w:r>
+      <w:r>
+        <w:rPr>
+          <w:rStyle w:val="StringTok"/>
+        </w:rPr>
+        <w:t xml:space="preserve">"euclidean"</w:t>
+      </w:r>
+      <w:r>
+        <w:rPr>
+          <w:rStyle w:val="NormalTok"/>
+        </w:rPr>
+        <w:t xml:space="preserve">)</w:t>
+      </w:r>
+      <w:r>
+        <w:br/>
+      </w:r>
+      <w:r>
+        <w:rPr>
           <w:rStyle w:val="CommentTok"/>
         </w:rPr>
         <w:t xml:space="preserve">#view(data.scaled)</w:t>
@@ -797,10 +874,46 @@
         <w:br/>
       </w:r>
       <w:r>
+        <w:br/>
+      </w:r>
+      <w:r>
         <w:rPr>
           <w:rStyle w:val="CommentTok"/>
         </w:rPr>
-        <w:t xml:space="preserve">#dist.mat &lt;- dist(data)</w:t>
+        <w:t xml:space="preserve"># preparing tsne for later</w:t>
+      </w:r>
+      <w:r>
+        <w:br/>
+      </w:r>
+      <w:r>
+        <w:rPr>
+          <w:rStyle w:val="NormalTok"/>
+        </w:rPr>
+        <w:t xml:space="preserve">tsne </w:t>
+      </w:r>
+      <w:r>
+        <w:rPr>
+          <w:rStyle w:val="OtherTok"/>
+        </w:rPr>
+        <w:t xml:space="preserve">=</w:t>
+      </w:r>
+      <w:r>
+        <w:rPr>
+          <w:rStyle w:val="NormalTok"/>
+        </w:rPr>
+        <w:t xml:space="preserve"> </w:t>
+      </w:r>
+      <w:r>
+        <w:rPr>
+          <w:rStyle w:val="FunctionTok"/>
+        </w:rPr>
+        <w:t xml:space="preserve">Rtsne</w:t>
+      </w:r>
+      <w:r>
+        <w:rPr>
+          <w:rStyle w:val="NormalTok"/>
+        </w:rPr>
+        <w:t xml:space="preserve">(data.scaled)</w:t>
       </w:r>
       <w:r>
         <w:br/>
@@ -812,22 +925,175 @@
         <w:rPr>
           <w:rStyle w:val="CommentTok"/>
         </w:rPr>
-        <w:t xml:space="preserve"># preparing tsne for later</w:t>
-      </w:r>
-      <w:r>
-        <w:br/>
-      </w:r>
-      <w:r>
-        <w:rPr>
-          <w:rStyle w:val="NormalTok"/>
-        </w:rPr>
-        <w:t xml:space="preserve">tsne </w:t>
+        <w:t xml:space="preserve"># Clustering methods</w:t>
+      </w:r>
+      <w:r>
+        <w:br/>
+      </w:r>
+      <w:r>
+        <w:br/>
+      </w:r>
+      <w:r>
+        <w:rPr>
+          <w:rStyle w:val="FunctionTok"/>
+        </w:rPr>
+        <w:t xml:space="preserve">set.seed</w:t>
+      </w:r>
+      <w:r>
+        <w:rPr>
+          <w:rStyle w:val="NormalTok"/>
+        </w:rPr>
+        <w:t xml:space="preserve">(</w:t>
+      </w:r>
+      <w:r>
+        <w:rPr>
+          <w:rStyle w:val="DecValTok"/>
+        </w:rPr>
+        <w:t xml:space="preserve">555</w:t>
+      </w:r>
+      <w:r>
+        <w:rPr>
+          <w:rStyle w:val="NormalTok"/>
+        </w:rPr>
+        <w:t xml:space="preserve">)</w:t>
+      </w:r>
+      <w:r>
+        <w:br/>
+      </w:r>
+      <w:r>
+        <w:br/>
+      </w:r>
+      <w:r>
+        <w:rPr>
+          <w:rStyle w:val="CommentTok"/>
+        </w:rPr>
+        <w:t xml:space="preserve"># K-Means</w:t>
+      </w:r>
+      <w:r>
+        <w:br/>
+      </w:r>
+      <w:r>
+        <w:rPr>
+          <w:rStyle w:val="CommentTok"/>
+        </w:rPr>
+        <w:t xml:space="preserve">#km.result &lt;- kmeans(data.scaled, centers = 3, nstart = 25)</w:t>
+      </w:r>
+      <w:r>
+        <w:br/>
+      </w:r>
+      <w:r>
+        <w:rPr>
+          <w:rStyle w:val="CommentTok"/>
+        </w:rPr>
+        <w:t xml:space="preserve"># hClust</w:t>
+      </w:r>
+      <w:r>
+        <w:br/>
+      </w:r>
+      <w:r>
+        <w:rPr>
+          <w:rStyle w:val="CommentTok"/>
+        </w:rPr>
+        <w:t xml:space="preserve">#hc.result &lt;- hclust(data.dist, "ward.D")</w:t>
+      </w:r>
+      <w:r>
+        <w:br/>
+      </w:r>
+      <w:r>
+        <w:rPr>
+          <w:rStyle w:val="CommentTok"/>
+        </w:rPr>
+        <w:t xml:space="preserve"># DBSCAN</w:t>
+      </w:r>
+      <w:r>
+        <w:br/>
+      </w:r>
+      <w:r>
+        <w:rPr>
+          <w:rStyle w:val="CommentTok"/>
+        </w:rPr>
+        <w:t xml:space="preserve">#dbscan.result &lt;- dbscan(tsne$Y, eps = 1, minPts = 4)</w:t>
+      </w:r>
+      <w:r>
+        <w:br/>
+      </w:r>
+      <w:r>
+        <w:br/>
+      </w:r>
+      <w:r>
+        <w:rPr>
+          <w:rStyle w:val="CommentTok"/>
+        </w:rPr>
+        <w:t xml:space="preserve">#dbscan.result</w:t>
+      </w:r>
+      <w:r>
+        <w:br/>
+      </w:r>
+      <w:r>
+        <w:br/>
+      </w:r>
+      <w:r>
+        <w:br/>
+      </w:r>
+      <w:r>
+        <w:br/>
+      </w:r>
+      <w:r>
+        <w:br/>
+      </w:r>
+      <w:r>
+        <w:rPr>
+          <w:rStyle w:val="CommentTok"/>
+        </w:rPr>
+        <w:t xml:space="preserve">#Q3.2+3.3</w:t>
+      </w:r>
+      <w:r>
+        <w:br/>
+      </w:r>
+      <w:r>
+        <w:br/>
+      </w:r>
+      <w:r>
+        <w:br/>
+      </w:r>
+      <w:r>
+        <w:rPr>
+          <w:rStyle w:val="NormalTok"/>
+        </w:rPr>
+        <w:t xml:space="preserve">  </w:t>
+      </w:r>
+      <w:r>
+        <w:br/>
+      </w:r>
+      <w:r>
+        <w:rPr>
+          <w:rStyle w:val="CommentTok"/>
+        </w:rPr>
+        <w:t xml:space="preserve"># Plotting the clusters</w:t>
+      </w:r>
+      <w:r>
+        <w:br/>
+      </w:r>
+      <w:r>
+        <w:rPr>
+          <w:rStyle w:val="CommentTok"/>
+        </w:rPr>
+        <w:t xml:space="preserve"># hClust</w:t>
+      </w:r>
+      <w:r>
+        <w:br/>
+      </w:r>
+      <w:r>
+        <w:rPr>
+          <w:rStyle w:val="NormalTok"/>
+        </w:rPr>
+        <w:t xml:space="preserve">method_values </w:t>
       </w:r>
       <w:r>
         <w:rPr>
           <w:rStyle w:val="OtherTok"/>
         </w:rPr>
-        <w:t xml:space="preserve">=</w:t>
+        <w:t xml:space="preserve">&lt;-</w:t>
       </w:r>
       <w:r>
         <w:rPr>
@@ -839,538 +1105,478 @@
         <w:rPr>
           <w:rStyle w:val="FunctionTok"/>
         </w:rPr>
-        <w:t xml:space="preserve">Rtsne</w:t>
-      </w:r>
-      <w:r>
-        <w:rPr>
-          <w:rStyle w:val="NormalTok"/>
-        </w:rPr>
-        <w:t xml:space="preserve">(data.scaled)</w:t>
-      </w:r>
-      <w:r>
-        <w:br/>
-      </w:r>
-      <w:r>
-        <w:br/>
+        <w:t xml:space="preserve">list</w:t>
+      </w:r>
+      <w:r>
+        <w:rPr>
+          <w:rStyle w:val="NormalTok"/>
+        </w:rPr>
+        <w:t xml:space="preserve">(</w:t>
+      </w:r>
+      <w:r>
+        <w:rPr>
+          <w:rStyle w:val="StringTok"/>
+        </w:rPr>
+        <w:t xml:space="preserve">"complete"</w:t>
+      </w:r>
+      <w:r>
+        <w:rPr>
+          <w:rStyle w:val="NormalTok"/>
+        </w:rPr>
+        <w:t xml:space="preserve">,</w:t>
+      </w:r>
+      <w:r>
+        <w:rPr>
+          <w:rStyle w:val="StringTok"/>
+        </w:rPr>
+        <w:t xml:space="preserve">"ave"</w:t>
+      </w:r>
+      <w:r>
+        <w:rPr>
+          <w:rStyle w:val="NormalTok"/>
+        </w:rPr>
+        <w:t xml:space="preserve">,</w:t>
+      </w:r>
+      <w:r>
+        <w:rPr>
+          <w:rStyle w:val="StringTok"/>
+        </w:rPr>
+        <w:t xml:space="preserve">"ward.D"</w:t>
+      </w:r>
+      <w:r>
+        <w:rPr>
+          <w:rStyle w:val="NormalTok"/>
+        </w:rPr>
+        <w:t xml:space="preserve">,</w:t>
+      </w:r>
+      <w:r>
+        <w:rPr>
+          <w:rStyle w:val="StringTok"/>
+        </w:rPr>
+        <w:t xml:space="preserve">"ward.D2"</w:t>
+      </w:r>
+      <w:r>
+        <w:rPr>
+          <w:rStyle w:val="NormalTok"/>
+        </w:rPr>
+        <w:t xml:space="preserve">,</w:t>
+      </w:r>
+      <w:r>
+        <w:rPr>
+          <w:rStyle w:val="StringTok"/>
+        </w:rPr>
+        <w:t xml:space="preserve">"centroid"</w:t>
+      </w:r>
+      <w:r>
+        <w:rPr>
+          <w:rStyle w:val="NormalTok"/>
+        </w:rPr>
+        <w:t xml:space="preserve">)</w:t>
+      </w:r>
+      <w:r>
+        <w:br/>
+      </w:r>
+      <w:r>
+        <w:rPr>
+          <w:rStyle w:val="ControlFlowTok"/>
+        </w:rPr>
+        <w:t xml:space="preserve">for</w:t>
+      </w:r>
+      <w:r>
+        <w:rPr>
+          <w:rStyle w:val="NormalTok"/>
+        </w:rPr>
+        <w:t xml:space="preserve">(m </w:t>
+      </w:r>
+      <w:r>
+        <w:rPr>
+          <w:rStyle w:val="ControlFlowTok"/>
+        </w:rPr>
+        <w:t xml:space="preserve">in</w:t>
+      </w:r>
+      <w:r>
+        <w:rPr>
+          <w:rStyle w:val="NormalTok"/>
+        </w:rPr>
+        <w:t xml:space="preserve"> method_values){</w:t>
+      </w:r>
+      <w:r>
+        <w:br/>
+      </w:r>
+      <w:r>
+        <w:rPr>
+          <w:rStyle w:val="NormalTok"/>
+        </w:rPr>
+        <w:t xml:space="preserve">  hc.result </w:t>
+      </w:r>
+      <w:r>
+        <w:rPr>
+          <w:rStyle w:val="OtherTok"/>
+        </w:rPr>
+        <w:t xml:space="preserve">&lt;-</w:t>
+      </w:r>
+      <w:r>
+        <w:rPr>
+          <w:rStyle w:val="NormalTok"/>
+        </w:rPr>
+        <w:t xml:space="preserve"> </w:t>
+      </w:r>
+      <w:r>
+        <w:rPr>
+          <w:rStyle w:val="FunctionTok"/>
+        </w:rPr>
+        <w:t xml:space="preserve">hclust</w:t>
+      </w:r>
+      <w:r>
+        <w:rPr>
+          <w:rStyle w:val="NormalTok"/>
+        </w:rPr>
+        <w:t xml:space="preserve">(data.dist, </w:t>
+      </w:r>
+      <w:r>
+        <w:rPr>
+          <w:rStyle w:val="AttributeTok"/>
+        </w:rPr>
+        <w:t xml:space="preserve">method=</w:t>
+      </w:r>
+      <w:r>
+        <w:rPr>
+          <w:rStyle w:val="NormalTok"/>
+        </w:rPr>
+        <w:t xml:space="preserve">m)</w:t>
+      </w:r>
+      <w:r>
+        <w:br/>
+      </w:r>
+      <w:r>
+        <w:rPr>
+          <w:rStyle w:val="NormalTok"/>
+        </w:rPr>
+        <w:t xml:space="preserve">  cl3 </w:t>
+      </w:r>
+      <w:r>
+        <w:rPr>
+          <w:rStyle w:val="OtherTok"/>
+        </w:rPr>
+        <w:t xml:space="preserve">&lt;-</w:t>
+      </w:r>
+      <w:r>
+        <w:rPr>
+          <w:rStyle w:val="NormalTok"/>
+        </w:rPr>
+        <w:t xml:space="preserve"> </w:t>
+      </w:r>
+      <w:r>
+        <w:rPr>
+          <w:rStyle w:val="FunctionTok"/>
+        </w:rPr>
+        <w:t xml:space="preserve">cutree</w:t>
+      </w:r>
+      <w:r>
+        <w:rPr>
+          <w:rStyle w:val="NormalTok"/>
+        </w:rPr>
+        <w:t xml:space="preserve">(hc.result, </w:t>
+      </w:r>
+      <w:r>
+        <w:rPr>
+          <w:rStyle w:val="AttributeTok"/>
+        </w:rPr>
+        <w:t xml:space="preserve">k=</w:t>
+      </w:r>
+      <w:r>
+        <w:rPr>
+          <w:rStyle w:val="DecValTok"/>
+        </w:rPr>
+        <w:t xml:space="preserve">3</w:t>
+      </w:r>
+      <w:r>
+        <w:rPr>
+          <w:rStyle w:val="NormalTok"/>
+        </w:rPr>
+        <w:t xml:space="preserve">)</w:t>
+      </w:r>
+      <w:r>
+        <w:br/>
+      </w:r>
+      <w:r>
+        <w:rPr>
+          <w:rStyle w:val="NormalTok"/>
+        </w:rPr>
+        <w:t xml:space="preserve">  cl5 </w:t>
+      </w:r>
+      <w:r>
+        <w:rPr>
+          <w:rStyle w:val="OtherTok"/>
+        </w:rPr>
+        <w:t xml:space="preserve">&lt;-</w:t>
+      </w:r>
+      <w:r>
+        <w:rPr>
+          <w:rStyle w:val="NormalTok"/>
+        </w:rPr>
+        <w:t xml:space="preserve"> </w:t>
+      </w:r>
+      <w:r>
+        <w:rPr>
+          <w:rStyle w:val="FunctionTok"/>
+        </w:rPr>
+        <w:t xml:space="preserve">cutree</w:t>
+      </w:r>
+      <w:r>
+        <w:rPr>
+          <w:rStyle w:val="NormalTok"/>
+        </w:rPr>
+        <w:t xml:space="preserve">(hc.result, </w:t>
+      </w:r>
+      <w:r>
+        <w:rPr>
+          <w:rStyle w:val="AttributeTok"/>
+        </w:rPr>
+        <w:t xml:space="preserve">k=</w:t>
+      </w:r>
+      <w:r>
+        <w:rPr>
+          <w:rStyle w:val="DecValTok"/>
+        </w:rPr>
+        <w:t xml:space="preserve">5</w:t>
+      </w:r>
+      <w:r>
+        <w:rPr>
+          <w:rStyle w:val="NormalTok"/>
+        </w:rPr>
+        <w:t xml:space="preserve">)</w:t>
+      </w:r>
+      <w:r>
+        <w:br/>
+      </w:r>
+      <w:r>
+        <w:rPr>
+          <w:rStyle w:val="NormalTok"/>
+        </w:rPr>
+        <w:t xml:space="preserve">  cl7 </w:t>
+      </w:r>
+      <w:r>
+        <w:rPr>
+          <w:rStyle w:val="OtherTok"/>
+        </w:rPr>
+        <w:t xml:space="preserve">&lt;-</w:t>
+      </w:r>
+      <w:r>
+        <w:rPr>
+          <w:rStyle w:val="NormalTok"/>
+        </w:rPr>
+        <w:t xml:space="preserve"> </w:t>
+      </w:r>
+      <w:r>
+        <w:rPr>
+          <w:rStyle w:val="FunctionTok"/>
+        </w:rPr>
+        <w:t xml:space="preserve">cutree</w:t>
+      </w:r>
+      <w:r>
+        <w:rPr>
+          <w:rStyle w:val="NormalTok"/>
+        </w:rPr>
+        <w:t xml:space="preserve">(hc.result, </w:t>
+      </w:r>
+      <w:r>
+        <w:rPr>
+          <w:rStyle w:val="AttributeTok"/>
+        </w:rPr>
+        <w:t xml:space="preserve">k=</w:t>
+      </w:r>
+      <w:r>
+        <w:rPr>
+          <w:rStyle w:val="DecValTok"/>
+        </w:rPr>
+        <w:t xml:space="preserve">7</w:t>
+      </w:r>
+      <w:r>
+        <w:rPr>
+          <w:rStyle w:val="NormalTok"/>
+        </w:rPr>
+        <w:t xml:space="preserve">)</w:t>
+      </w:r>
+      <w:r>
+        <w:br/>
+      </w:r>
+      <w:r>
+        <w:rPr>
+          <w:rStyle w:val="NormalTok"/>
+        </w:rPr>
+        <w:t xml:space="preserve">  hc.clusters </w:t>
+      </w:r>
+      <w:r>
+        <w:rPr>
+          <w:rStyle w:val="OtherTok"/>
+        </w:rPr>
+        <w:t xml:space="preserve">&lt;-</w:t>
+      </w:r>
+      <w:r>
+        <w:rPr>
+          <w:rStyle w:val="NormalTok"/>
+        </w:rPr>
+        <w:t xml:space="preserve"> </w:t>
+      </w:r>
+      <w:r>
+        <w:rPr>
+          <w:rStyle w:val="FunctionTok"/>
+        </w:rPr>
+        <w:t xml:space="preserve">list</w:t>
+      </w:r>
+      <w:r>
+        <w:rPr>
+          <w:rStyle w:val="NormalTok"/>
+        </w:rPr>
+        <w:t xml:space="preserve">(cl3, cl5, cl7)</w:t>
+      </w:r>
+      <w:r>
+        <w:br/>
+      </w:r>
+      <w:r>
+        <w:rPr>
+          <w:rStyle w:val="NormalTok"/>
+        </w:rPr>
+        <w:t xml:space="preserve">  </w:t>
+      </w:r>
+      <w:r>
+        <w:rPr>
+          <w:rStyle w:val="ControlFlowTok"/>
+        </w:rPr>
+        <w:t xml:space="preserve">for</w:t>
+      </w:r>
+      <w:r>
+        <w:rPr>
+          <w:rStyle w:val="NormalTok"/>
+        </w:rPr>
+        <w:t xml:space="preserve">(cl </w:t>
+      </w:r>
+      <w:r>
+        <w:rPr>
+          <w:rStyle w:val="ControlFlowTok"/>
+        </w:rPr>
+        <w:t xml:space="preserve">in</w:t>
+      </w:r>
+      <w:r>
+        <w:rPr>
+          <w:rStyle w:val="NormalTok"/>
+        </w:rPr>
+        <w:t xml:space="preserve"> hc.clusters){</w:t>
+      </w:r>
+      <w:r>
+        <w:br/>
+      </w:r>
+      <w:r>
+        <w:rPr>
+          <w:rStyle w:val="NormalTok"/>
+        </w:rPr>
+        <w:t xml:space="preserve">      </w:t>
+      </w:r>
+      <w:r>
+        <w:rPr>
+          <w:rStyle w:val="FunctionTok"/>
+        </w:rPr>
+        <w:t xml:space="preserve">plot</w:t>
+      </w:r>
+      <w:r>
+        <w:rPr>
+          <w:rStyle w:val="NormalTok"/>
+        </w:rPr>
+        <w:t xml:space="preserve">(tsne</w:t>
+      </w:r>
+      <w:r>
+        <w:rPr>
+          <w:rStyle w:val="SpecialCharTok"/>
+        </w:rPr>
+        <w:t xml:space="preserve">$</w:t>
+      </w:r>
+      <w:r>
+        <w:rPr>
+          <w:rStyle w:val="NormalTok"/>
+        </w:rPr>
+        <w:t xml:space="preserve">Y, </w:t>
+      </w:r>
+      <w:r>
+        <w:rPr>
+          <w:rStyle w:val="AttributeTok"/>
+        </w:rPr>
+        <w:t xml:space="preserve">col=</w:t>
+      </w:r>
+      <w:r>
+        <w:rPr>
+          <w:rStyle w:val="NormalTok"/>
+        </w:rPr>
+        <w:t xml:space="preserve">cl, </w:t>
+      </w:r>
+      <w:r>
+        <w:rPr>
+          <w:rStyle w:val="AttributeTok"/>
+        </w:rPr>
+        <w:t xml:space="preserve">main =</w:t>
+      </w:r>
+      <w:r>
+        <w:rPr>
+          <w:rStyle w:val="NormalTok"/>
+        </w:rPr>
+        <w:t xml:space="preserve"> </w:t>
+      </w:r>
+      <w:r>
+        <w:rPr>
+          <w:rStyle w:val="FunctionTok"/>
+        </w:rPr>
+        <w:t xml:space="preserve">paste</w:t>
+      </w:r>
+      <w:r>
+        <w:rPr>
+          <w:rStyle w:val="NormalTok"/>
+        </w:rPr>
+        <w:t xml:space="preserve">( </w:t>
+      </w:r>
+      <w:r>
+        <w:rPr>
+          <w:rStyle w:val="StringTok"/>
+        </w:rPr>
+        <w:t xml:space="preserve">"Hierarchical clustering: method="</w:t>
+      </w:r>
+      <w:r>
+        <w:rPr>
+          <w:rStyle w:val="NormalTok"/>
+        </w:rPr>
+        <w:t xml:space="preserve">,m))</w:t>
+      </w:r>
+      <w:r>
+        <w:br/>
+      </w:r>
+      <w:r>
+        <w:rPr>
+          <w:rStyle w:val="NormalTok"/>
+        </w:rPr>
+        <w:t xml:space="preserve">  }</w:t>
+      </w:r>
+      <w:r>
+        <w:br/>
+      </w:r>
+      <w:r>
+        <w:rPr>
+          <w:rStyle w:val="NormalTok"/>
+        </w:rPr>
+        <w:t xml:space="preserve">  </w:t>
       </w:r>
       <w:r>
         <w:rPr>
           <w:rStyle w:val="CommentTok"/>
         </w:rPr>
-        <w:t xml:space="preserve"># Clustering methods</w:t>
-      </w:r>
-      <w:r>
-        <w:br/>
-      </w:r>
-      <w:r>
-        <w:br/>
-      </w:r>
-      <w:r>
-        <w:rPr>
-          <w:rStyle w:val="FunctionTok"/>
-        </w:rPr>
-        <w:t xml:space="preserve">set.seed</w:t>
-      </w:r>
-      <w:r>
-        <w:rPr>
-          <w:rStyle w:val="NormalTok"/>
-        </w:rPr>
-        <w:t xml:space="preserve">(</w:t>
-      </w:r>
-      <w:r>
-        <w:rPr>
-          <w:rStyle w:val="DecValTok"/>
-        </w:rPr>
-        <w:t xml:space="preserve">555</w:t>
-      </w:r>
-      <w:r>
-        <w:rPr>
-          <w:rStyle w:val="NormalTok"/>
-        </w:rPr>
-        <w:t xml:space="preserve">)</w:t>
-      </w:r>
-      <w:r>
-        <w:br/>
-      </w:r>
-      <w:r>
-        <w:br/>
-      </w:r>
-      <w:r>
-        <w:rPr>
-          <w:rStyle w:val="CommentTok"/>
-        </w:rPr>
-        <w:t xml:space="preserve"># kmeans</w:t>
-      </w:r>
-      <w:r>
-        <w:br/>
-      </w:r>
-      <w:r>
-        <w:rPr>
-          <w:rStyle w:val="NormalTok"/>
-        </w:rPr>
-        <w:t xml:space="preserve">km.result </w:t>
-      </w:r>
-      <w:r>
-        <w:rPr>
-          <w:rStyle w:val="OtherTok"/>
-        </w:rPr>
-        <w:t xml:space="preserve">&lt;-</w:t>
-      </w:r>
-      <w:r>
-        <w:rPr>
-          <w:rStyle w:val="NormalTok"/>
-        </w:rPr>
-        <w:t xml:space="preserve"> </w:t>
-      </w:r>
-      <w:r>
-        <w:rPr>
-          <w:rStyle w:val="FunctionTok"/>
-        </w:rPr>
-        <w:t xml:space="preserve">kmeans</w:t>
-      </w:r>
-      <w:r>
-        <w:rPr>
-          <w:rStyle w:val="NormalTok"/>
-        </w:rPr>
-        <w:t xml:space="preserve">(data.scaled, </w:t>
-      </w:r>
-      <w:r>
-        <w:rPr>
-          <w:rStyle w:val="AttributeTok"/>
-        </w:rPr>
-        <w:t xml:space="preserve">centers =</w:t>
-      </w:r>
-      <w:r>
-        <w:rPr>
-          <w:rStyle w:val="NormalTok"/>
-        </w:rPr>
-        <w:t xml:space="preserve"> </w:t>
-      </w:r>
-      <w:r>
-        <w:rPr>
-          <w:rStyle w:val="DecValTok"/>
-        </w:rPr>
-        <w:t xml:space="preserve">3</w:t>
-      </w:r>
-      <w:r>
-        <w:rPr>
-          <w:rStyle w:val="NormalTok"/>
-        </w:rPr>
-        <w:t xml:space="preserve">, </w:t>
-      </w:r>
-      <w:r>
-        <w:rPr>
-          <w:rStyle w:val="AttributeTok"/>
-        </w:rPr>
-        <w:t xml:space="preserve">nstart =</w:t>
-      </w:r>
-      <w:r>
-        <w:rPr>
-          <w:rStyle w:val="NormalTok"/>
-        </w:rPr>
-        <w:t xml:space="preserve"> </w:t>
-      </w:r>
-      <w:r>
-        <w:rPr>
-          <w:rStyle w:val="DecValTok"/>
-        </w:rPr>
-        <w:t xml:space="preserve">25</w:t>
-      </w:r>
-      <w:r>
-        <w:rPr>
-          <w:rStyle w:val="NormalTok"/>
-        </w:rPr>
-        <w:t xml:space="preserve">)</w:t>
-      </w:r>
-      <w:r>
-        <w:br/>
-      </w:r>
-      <w:r>
-        <w:rPr>
-          <w:rStyle w:val="CommentTok"/>
-        </w:rPr>
-        <w:t xml:space="preserve"># hierarchical clustering</w:t>
-      </w:r>
-      <w:r>
-        <w:br/>
-      </w:r>
-      <w:r>
-        <w:rPr>
-          <w:rStyle w:val="NormalTok"/>
-        </w:rPr>
-        <w:t xml:space="preserve">hc.result </w:t>
-      </w:r>
-      <w:r>
-        <w:rPr>
-          <w:rStyle w:val="OtherTok"/>
-        </w:rPr>
-        <w:t xml:space="preserve">&lt;-</w:t>
-      </w:r>
-      <w:r>
-        <w:rPr>
-          <w:rStyle w:val="NormalTok"/>
-        </w:rPr>
-        <w:t xml:space="preserve"> </w:t>
-      </w:r>
-      <w:r>
-        <w:rPr>
-          <w:rStyle w:val="FunctionTok"/>
-        </w:rPr>
-        <w:t xml:space="preserve">hclust</w:t>
-      </w:r>
-      <w:r>
-        <w:rPr>
-          <w:rStyle w:val="NormalTok"/>
-        </w:rPr>
-        <w:t xml:space="preserve">(</w:t>
-      </w:r>
-      <w:r>
-        <w:rPr>
-          <w:rStyle w:val="FunctionTok"/>
-        </w:rPr>
-        <w:t xml:space="preserve">dist</w:t>
-      </w:r>
-      <w:r>
-        <w:rPr>
-          <w:rStyle w:val="NormalTok"/>
-        </w:rPr>
-        <w:t xml:space="preserve">(data.scaled), </w:t>
-      </w:r>
-      <w:r>
-        <w:rPr>
-          <w:rStyle w:val="StringTok"/>
-        </w:rPr>
-        <w:t xml:space="preserve">"ward.D"</w:t>
-      </w:r>
-      <w:r>
-        <w:rPr>
-          <w:rStyle w:val="NormalTok"/>
-        </w:rPr>
-        <w:t xml:space="preserve">)</w:t>
-      </w:r>
-      <w:r>
-        <w:br/>
-      </w:r>
-      <w:r>
-        <w:rPr>
-          <w:rStyle w:val="CommentTok"/>
-        </w:rPr>
-        <w:t xml:space="preserve"># DBSCAN</w:t>
-      </w:r>
-      <w:r>
-        <w:br/>
-      </w:r>
-      <w:r>
-        <w:rPr>
-          <w:rStyle w:val="NormalTok"/>
-        </w:rPr>
-        <w:t xml:space="preserve">dbscan.result </w:t>
-      </w:r>
-      <w:r>
-        <w:rPr>
-          <w:rStyle w:val="OtherTok"/>
-        </w:rPr>
-        <w:t xml:space="preserve">&lt;-</w:t>
-      </w:r>
-      <w:r>
-        <w:rPr>
-          <w:rStyle w:val="NormalTok"/>
-        </w:rPr>
-        <w:t xml:space="preserve"> </w:t>
-      </w:r>
-      <w:r>
-        <w:rPr>
-          <w:rStyle w:val="FunctionTok"/>
-        </w:rPr>
-        <w:t xml:space="preserve">dbscan</w:t>
-      </w:r>
-      <w:r>
-        <w:rPr>
-          <w:rStyle w:val="NormalTok"/>
-        </w:rPr>
-        <w:t xml:space="preserve">(tsne</w:t>
-      </w:r>
-      <w:r>
-        <w:rPr>
-          <w:rStyle w:val="SpecialCharTok"/>
-        </w:rPr>
-        <w:t xml:space="preserve">$</w:t>
-      </w:r>
-      <w:r>
-        <w:rPr>
-          <w:rStyle w:val="NormalTok"/>
-        </w:rPr>
-        <w:t xml:space="preserve">Y, </w:t>
-      </w:r>
-      <w:r>
-        <w:rPr>
-          <w:rStyle w:val="AttributeTok"/>
-        </w:rPr>
-        <w:t xml:space="preserve">eps =</w:t>
-      </w:r>
-      <w:r>
-        <w:rPr>
-          <w:rStyle w:val="NormalTok"/>
-        </w:rPr>
-        <w:t xml:space="preserve"> </w:t>
-      </w:r>
-      <w:r>
-        <w:rPr>
-          <w:rStyle w:val="DecValTok"/>
-        </w:rPr>
-        <w:t xml:space="preserve">1</w:t>
-      </w:r>
-      <w:r>
-        <w:rPr>
-          <w:rStyle w:val="NormalTok"/>
-        </w:rPr>
-        <w:t xml:space="preserve">, </w:t>
-      </w:r>
-      <w:r>
-        <w:rPr>
-          <w:rStyle w:val="AttributeTok"/>
-        </w:rPr>
-        <w:t xml:space="preserve">minPts =</w:t>
-      </w:r>
-      <w:r>
-        <w:rPr>
-          <w:rStyle w:val="NormalTok"/>
-        </w:rPr>
-        <w:t xml:space="preserve"> </w:t>
-      </w:r>
-      <w:r>
-        <w:rPr>
-          <w:rStyle w:val="DecValTok"/>
-        </w:rPr>
-        <w:t xml:space="preserve">4</w:t>
-      </w:r>
-      <w:r>
-        <w:rPr>
-          <w:rStyle w:val="NormalTok"/>
-        </w:rPr>
-        <w:t xml:space="preserve">)</w:t>
-      </w:r>
-      <w:r>
-        <w:br/>
-      </w:r>
-      <w:r>
-        <w:br/>
-      </w:r>
-      <w:r>
-        <w:rPr>
-          <w:rStyle w:val="CommentTok"/>
-        </w:rPr>
-        <w:t xml:space="preserve">#dbscan.result</w:t>
-      </w:r>
-      <w:r>
-        <w:br/>
-      </w:r>
-      <w:r>
-        <w:br/>
-      </w:r>
-      <w:r>
-        <w:br/>
-      </w:r>
-      <w:r>
-        <w:br/>
-      </w:r>
-      <w:r>
-        <w:br/>
-      </w:r>
-      <w:r>
-        <w:rPr>
-          <w:rStyle w:val="CommentTok"/>
-        </w:rPr>
-        <w:t xml:space="preserve">#Q3.2+3.3</w:t>
-      </w:r>
-      <w:r>
-        <w:br/>
-      </w:r>
-      <w:r>
-        <w:br/>
-      </w:r>
-      <w:r>
-        <w:rPr>
-          <w:rStyle w:val="CommentTok"/>
-        </w:rPr>
-        <w:t xml:space="preserve"># Plotting the clusters</w:t>
-      </w:r>
-      <w:r>
-        <w:br/>
-      </w:r>
-      <w:r>
-        <w:br/>
-      </w:r>
-      <w:r>
-        <w:rPr>
-          <w:rStyle w:val="CommentTok"/>
-        </w:rPr>
-        <w:t xml:space="preserve"># kmeans</w:t>
-      </w:r>
-      <w:r>
-        <w:br/>
-      </w:r>
-      <w:r>
-        <w:rPr>
-          <w:rStyle w:val="CommentTok"/>
-        </w:rPr>
-        <w:t xml:space="preserve">#k=2</w:t>
-      </w:r>
-      <w:r>
-        <w:br/>
-      </w:r>
-      <w:r>
-        <w:rPr>
-          <w:rStyle w:val="NormalTok"/>
-        </w:rPr>
-        <w:t xml:space="preserve">km.result </w:t>
-      </w:r>
-      <w:r>
-        <w:rPr>
-          <w:rStyle w:val="OtherTok"/>
-        </w:rPr>
-        <w:t xml:space="preserve">&lt;-</w:t>
-      </w:r>
-      <w:r>
-        <w:rPr>
-          <w:rStyle w:val="NormalTok"/>
-        </w:rPr>
-        <w:t xml:space="preserve"> </w:t>
-      </w:r>
-      <w:r>
-        <w:rPr>
-          <w:rStyle w:val="FunctionTok"/>
-        </w:rPr>
-        <w:t xml:space="preserve">kmeans</w:t>
-      </w:r>
-      <w:r>
-        <w:rPr>
-          <w:rStyle w:val="NormalTok"/>
-        </w:rPr>
-        <w:t xml:space="preserve">(data.scaled, </w:t>
-      </w:r>
-      <w:r>
-        <w:rPr>
-          <w:rStyle w:val="AttributeTok"/>
-        </w:rPr>
-        <w:t xml:space="preserve">centers =</w:t>
-      </w:r>
-      <w:r>
-        <w:rPr>
-          <w:rStyle w:val="NormalTok"/>
-        </w:rPr>
-        <w:t xml:space="preserve"> </w:t>
-      </w:r>
-      <w:r>
-        <w:rPr>
-          <w:rStyle w:val="DecValTok"/>
-        </w:rPr>
-        <w:t xml:space="preserve">2</w:t>
-      </w:r>
-      <w:r>
-        <w:rPr>
-          <w:rStyle w:val="NormalTok"/>
-        </w:rPr>
-        <w:t xml:space="preserve">, </w:t>
-      </w:r>
-      <w:r>
-        <w:rPr>
-          <w:rStyle w:val="AttributeTok"/>
-        </w:rPr>
-        <w:t xml:space="preserve">nstart =</w:t>
-      </w:r>
-      <w:r>
-        <w:rPr>
-          <w:rStyle w:val="NormalTok"/>
-        </w:rPr>
-        <w:t xml:space="preserve"> </w:t>
-      </w:r>
-      <w:r>
-        <w:rPr>
-          <w:rStyle w:val="DecValTok"/>
-        </w:rPr>
-        <w:t xml:space="preserve">25</w:t>
-      </w:r>
-      <w:r>
-        <w:rPr>
-          <w:rStyle w:val="NormalTok"/>
-        </w:rPr>
-        <w:t xml:space="preserve">)</w:t>
-      </w:r>
-      <w:r>
-        <w:br/>
-      </w:r>
-      <w:r>
-        <w:rPr>
-          <w:rStyle w:val="FunctionTok"/>
-        </w:rPr>
-        <w:t xml:space="preserve">plot</w:t>
-      </w:r>
-      <w:r>
-        <w:rPr>
-          <w:rStyle w:val="NormalTok"/>
-        </w:rPr>
-        <w:t xml:space="preserve">(tsne</w:t>
-      </w:r>
-      <w:r>
-        <w:rPr>
-          <w:rStyle w:val="SpecialCharTok"/>
-        </w:rPr>
-        <w:t xml:space="preserve">$</w:t>
-      </w:r>
-      <w:r>
-        <w:rPr>
-          <w:rStyle w:val="NormalTok"/>
-        </w:rPr>
-        <w:t xml:space="preserve">Y, </w:t>
-      </w:r>
-      <w:r>
-        <w:rPr>
-          <w:rStyle w:val="AttributeTok"/>
-        </w:rPr>
-        <w:t xml:space="preserve">col=</w:t>
-      </w:r>
-      <w:r>
-        <w:rPr>
-          <w:rStyle w:val="NormalTok"/>
-        </w:rPr>
-        <w:t xml:space="preserve">km.result</w:t>
-      </w:r>
-      <w:r>
-        <w:rPr>
-          <w:rStyle w:val="SpecialCharTok"/>
-        </w:rPr>
-        <w:t xml:space="preserve">$</w:t>
-      </w:r>
-      <w:r>
-        <w:rPr>
-          <w:rStyle w:val="NormalTok"/>
-        </w:rPr>
-        <w:t xml:space="preserve">cluster, </w:t>
-      </w:r>
-      <w:r>
-        <w:rPr>
-          <w:rStyle w:val="AttributeTok"/>
-        </w:rPr>
-        <w:t xml:space="preserve">main =</w:t>
-      </w:r>
-      <w:r>
-        <w:rPr>
-          <w:rStyle w:val="NormalTok"/>
-        </w:rPr>
-        <w:t xml:space="preserve"> </w:t>
-      </w:r>
-      <w:r>
-        <w:rPr>
-          <w:rStyle w:val="StringTok"/>
-        </w:rPr>
-        <w:t xml:space="preserve">"k-means - k=2"</w:t>
-      </w:r>
-      <w:r>
-        <w:rPr>
-          <w:rStyle w:val="NormalTok"/>
-        </w:rPr>
-        <w:t xml:space="preserve">)</w:t>
+        <w:t xml:space="preserve">#plot(hc.result, cex = 0.6, hang = -1)</w:t>
+      </w:r>
+      <w:r>
+        <w:br/>
+      </w:r>
+      <w:r>
+        <w:rPr>
+          <w:rStyle w:val="NormalTok"/>
+        </w:rPr>
+        <w:t xml:space="preserve">}</w:t>
       </w:r>
     </w:p>
     <w:p>
@@ -1388,220 +1594,6 @@
                 <pic:pic>
                   <pic:nvPicPr>
                     <pic:cNvPr descr="HW2_Markdown_files/figure-docx/unnamed-chunk-1-1.png" id="0" name="Picture"/>
-                    <pic:cNvPicPr>
-                      <a:picLocks noChangeArrowheads="1" noChangeAspect="1"/>
-                    </pic:cNvPicPr>
-                  </pic:nvPicPr>
-                  <pic:blipFill>
-                    <a:blip r:embed="rId25"/>
-                    <a:stretch>
-                      <a:fillRect/>
-                    </a:stretch>
-                  </pic:blipFill>
-                  <pic:spPr bwMode="auto">
-                    <a:xfrm>
-                      <a:off x="0" y="0"/>
-                      <a:ext cx="4620126" cy="3696101"/>
-                    </a:xfrm>
-                    <a:prstGeom prst="rect">
-                      <a:avLst/>
-                    </a:prstGeom>
-                    <a:noFill/>
-                    <a:ln w="9525">
-                      <a:noFill/>
-                      <a:headEnd/>
-                      <a:tailEnd/>
-                    </a:ln>
-                  </pic:spPr>
-                </pic:pic>
-              </a:graphicData>
-            </a:graphic>
-          </wp:inline>
-        </w:drawing>
-      </w:r>
-    </w:p>
-    <w:p>
-      <w:pPr>
-        <w:pStyle w:val="SourceCode"/>
-      </w:pPr>
-      <w:r>
-        <w:rPr>
-          <w:rStyle w:val="CommentTok"/>
-        </w:rPr>
-        <w:t xml:space="preserve">#k=3</w:t>
-      </w:r>
-      <w:r>
-        <w:br/>
-      </w:r>
-      <w:r>
-        <w:rPr>
-          <w:rStyle w:val="NormalTok"/>
-        </w:rPr>
-        <w:t xml:space="preserve">km.result </w:t>
-      </w:r>
-      <w:r>
-        <w:rPr>
-          <w:rStyle w:val="OtherTok"/>
-        </w:rPr>
-        <w:t xml:space="preserve">&lt;-</w:t>
-      </w:r>
-      <w:r>
-        <w:rPr>
-          <w:rStyle w:val="NormalTok"/>
-        </w:rPr>
-        <w:t xml:space="preserve"> </w:t>
-      </w:r>
-      <w:r>
-        <w:rPr>
-          <w:rStyle w:val="FunctionTok"/>
-        </w:rPr>
-        <w:t xml:space="preserve">kmeans</w:t>
-      </w:r>
-      <w:r>
-        <w:rPr>
-          <w:rStyle w:val="NormalTok"/>
-        </w:rPr>
-        <w:t xml:space="preserve">(data.scaled, </w:t>
-      </w:r>
-      <w:r>
-        <w:rPr>
-          <w:rStyle w:val="AttributeTok"/>
-        </w:rPr>
-        <w:t xml:space="preserve">centers =</w:t>
-      </w:r>
-      <w:r>
-        <w:rPr>
-          <w:rStyle w:val="NormalTok"/>
-        </w:rPr>
-        <w:t xml:space="preserve"> </w:t>
-      </w:r>
-      <w:r>
-        <w:rPr>
-          <w:rStyle w:val="DecValTok"/>
-        </w:rPr>
-        <w:t xml:space="preserve">3</w:t>
-      </w:r>
-      <w:r>
-        <w:rPr>
-          <w:rStyle w:val="NormalTok"/>
-        </w:rPr>
-        <w:t xml:space="preserve">, </w:t>
-      </w:r>
-      <w:r>
-        <w:rPr>
-          <w:rStyle w:val="AttributeTok"/>
-        </w:rPr>
-        <w:t xml:space="preserve">nstart =</w:t>
-      </w:r>
-      <w:r>
-        <w:rPr>
-          <w:rStyle w:val="NormalTok"/>
-        </w:rPr>
-        <w:t xml:space="preserve"> </w:t>
-      </w:r>
-      <w:r>
-        <w:rPr>
-          <w:rStyle w:val="DecValTok"/>
-        </w:rPr>
-        <w:t xml:space="preserve">25</w:t>
-      </w:r>
-      <w:r>
-        <w:rPr>
-          <w:rStyle w:val="NormalTok"/>
-        </w:rPr>
-        <w:t xml:space="preserve">)</w:t>
-      </w:r>
-      <w:r>
-        <w:br/>
-      </w:r>
-      <w:r>
-        <w:rPr>
-          <w:rStyle w:val="FunctionTok"/>
-        </w:rPr>
-        <w:t xml:space="preserve">plot</w:t>
-      </w:r>
-      <w:r>
-        <w:rPr>
-          <w:rStyle w:val="NormalTok"/>
-        </w:rPr>
-        <w:t xml:space="preserve">(tsne</w:t>
-      </w:r>
-      <w:r>
-        <w:rPr>
-          <w:rStyle w:val="SpecialCharTok"/>
-        </w:rPr>
-        <w:t xml:space="preserve">$</w:t>
-      </w:r>
-      <w:r>
-        <w:rPr>
-          <w:rStyle w:val="NormalTok"/>
-        </w:rPr>
-        <w:t xml:space="preserve">Y, </w:t>
-      </w:r>
-      <w:r>
-        <w:rPr>
-          <w:rStyle w:val="AttributeTok"/>
-        </w:rPr>
-        <w:t xml:space="preserve">col=</w:t>
-      </w:r>
-      <w:r>
-        <w:rPr>
-          <w:rStyle w:val="NormalTok"/>
-        </w:rPr>
-        <w:t xml:space="preserve">km.result</w:t>
-      </w:r>
-      <w:r>
-        <w:rPr>
-          <w:rStyle w:val="SpecialCharTok"/>
-        </w:rPr>
-        <w:t xml:space="preserve">$</w:t>
-      </w:r>
-      <w:r>
-        <w:rPr>
-          <w:rStyle w:val="NormalTok"/>
-        </w:rPr>
-        <w:t xml:space="preserve">cluster, </w:t>
-      </w:r>
-      <w:r>
-        <w:rPr>
-          <w:rStyle w:val="AttributeTok"/>
-        </w:rPr>
-        <w:t xml:space="preserve">main =</w:t>
-      </w:r>
-      <w:r>
-        <w:rPr>
-          <w:rStyle w:val="NormalTok"/>
-        </w:rPr>
-        <w:t xml:space="preserve"> </w:t>
-      </w:r>
-      <w:r>
-        <w:rPr>
-          <w:rStyle w:val="StringTok"/>
-        </w:rPr>
-        <w:t xml:space="preserve">"k-means - k=3"</w:t>
-      </w:r>
-      <w:r>
-        <w:rPr>
-          <w:rStyle w:val="NormalTok"/>
-        </w:rPr>
-        <w:t xml:space="preserve">)</w:t>
-      </w:r>
-    </w:p>
-    <w:p>
-      <w:pPr>
-        <w:pStyle w:val="FirstParagraph"/>
-      </w:pPr>
-      <w:r>
-        <w:drawing>
-          <wp:inline>
-            <wp:extent cx="4620126" cy="3696101"/>
-            <wp:effectExtent b="0" l="0" r="0" t="0"/>
-            <wp:docPr descr="" title="" id="1" name="Picture"/>
-            <a:graphic>
-              <a:graphicData uri="http://schemas.openxmlformats.org/drawingml/2006/picture">
-                <pic:pic>
-                  <pic:nvPicPr>
-                    <pic:cNvPr descr="HW2_Markdown_files/figure-docx/unnamed-chunk-1-2.png" id="0" name="Picture"/>
                     <pic:cNvPicPr>
                       <a:picLocks noChangeArrowheads="1" noChangeAspect="1"/>
                     </pic:cNvPicPr>
@@ -1633,178 +1625,6 @@
           </wp:inline>
         </w:drawing>
       </w:r>
-    </w:p>
-    <w:p>
-      <w:pPr>
-        <w:pStyle w:val="SourceCode"/>
-      </w:pPr>
-      <w:r>
-        <w:rPr>
-          <w:rStyle w:val="CommentTok"/>
-        </w:rPr>
-        <w:t xml:space="preserve">#k=4</w:t>
-      </w:r>
-      <w:r>
-        <w:br/>
-      </w:r>
-      <w:r>
-        <w:rPr>
-          <w:rStyle w:val="NormalTok"/>
-        </w:rPr>
-        <w:t xml:space="preserve">km.result </w:t>
-      </w:r>
-      <w:r>
-        <w:rPr>
-          <w:rStyle w:val="OtherTok"/>
-        </w:rPr>
-        <w:t xml:space="preserve">&lt;-</w:t>
-      </w:r>
-      <w:r>
-        <w:rPr>
-          <w:rStyle w:val="NormalTok"/>
-        </w:rPr>
-        <w:t xml:space="preserve"> </w:t>
-      </w:r>
-      <w:r>
-        <w:rPr>
-          <w:rStyle w:val="FunctionTok"/>
-        </w:rPr>
-        <w:t xml:space="preserve">kmeans</w:t>
-      </w:r>
-      <w:r>
-        <w:rPr>
-          <w:rStyle w:val="NormalTok"/>
-        </w:rPr>
-        <w:t xml:space="preserve">(data.scaled, </w:t>
-      </w:r>
-      <w:r>
-        <w:rPr>
-          <w:rStyle w:val="AttributeTok"/>
-        </w:rPr>
-        <w:t xml:space="preserve">centers =</w:t>
-      </w:r>
-      <w:r>
-        <w:rPr>
-          <w:rStyle w:val="NormalTok"/>
-        </w:rPr>
-        <w:t xml:space="preserve"> </w:t>
-      </w:r>
-      <w:r>
-        <w:rPr>
-          <w:rStyle w:val="DecValTok"/>
-        </w:rPr>
-        <w:t xml:space="preserve">4</w:t>
-      </w:r>
-      <w:r>
-        <w:rPr>
-          <w:rStyle w:val="NormalTok"/>
-        </w:rPr>
-        <w:t xml:space="preserve">, </w:t>
-      </w:r>
-      <w:r>
-        <w:rPr>
-          <w:rStyle w:val="AttributeTok"/>
-        </w:rPr>
-        <w:t xml:space="preserve">nstart =</w:t>
-      </w:r>
-      <w:r>
-        <w:rPr>
-          <w:rStyle w:val="NormalTok"/>
-        </w:rPr>
-        <w:t xml:space="preserve"> </w:t>
-      </w:r>
-      <w:r>
-        <w:rPr>
-          <w:rStyle w:val="DecValTok"/>
-        </w:rPr>
-        <w:t xml:space="preserve">25</w:t>
-      </w:r>
-      <w:r>
-        <w:rPr>
-          <w:rStyle w:val="NormalTok"/>
-        </w:rPr>
-        <w:t xml:space="preserve">)</w:t>
-      </w:r>
-      <w:r>
-        <w:br/>
-      </w:r>
-      <w:r>
-        <w:rPr>
-          <w:rStyle w:val="FunctionTok"/>
-        </w:rPr>
-        <w:t xml:space="preserve">plot</w:t>
-      </w:r>
-      <w:r>
-        <w:rPr>
-          <w:rStyle w:val="NormalTok"/>
-        </w:rPr>
-        <w:t xml:space="preserve">(tsne</w:t>
-      </w:r>
-      <w:r>
-        <w:rPr>
-          <w:rStyle w:val="SpecialCharTok"/>
-        </w:rPr>
-        <w:t xml:space="preserve">$</w:t>
-      </w:r>
-      <w:r>
-        <w:rPr>
-          <w:rStyle w:val="NormalTok"/>
-        </w:rPr>
-        <w:t xml:space="preserve">Y, </w:t>
-      </w:r>
-      <w:r>
-        <w:rPr>
-          <w:rStyle w:val="AttributeTok"/>
-        </w:rPr>
-        <w:t xml:space="preserve">col=</w:t>
-      </w:r>
-      <w:r>
-        <w:rPr>
-          <w:rStyle w:val="NormalTok"/>
-        </w:rPr>
-        <w:t xml:space="preserve">km.result</w:t>
-      </w:r>
-      <w:r>
-        <w:rPr>
-          <w:rStyle w:val="SpecialCharTok"/>
-        </w:rPr>
-        <w:t xml:space="preserve">$</w:t>
-      </w:r>
-      <w:r>
-        <w:rPr>
-          <w:rStyle w:val="NormalTok"/>
-        </w:rPr>
-        <w:t xml:space="preserve">cluster, </w:t>
-      </w:r>
-      <w:r>
-        <w:rPr>
-          <w:rStyle w:val="AttributeTok"/>
-        </w:rPr>
-        <w:t xml:space="preserve">main =</w:t>
-      </w:r>
-      <w:r>
-        <w:rPr>
-          <w:rStyle w:val="NormalTok"/>
-        </w:rPr>
-        <w:t xml:space="preserve"> </w:t>
-      </w:r>
-      <w:r>
-        <w:rPr>
-          <w:rStyle w:val="StringTok"/>
-        </w:rPr>
-        <w:t xml:space="preserve">"k-means - k=4"</w:t>
-      </w:r>
-      <w:r>
-        <w:rPr>
-          <w:rStyle w:val="NormalTok"/>
-        </w:rPr>
-        <w:t xml:space="preserve">)</w:t>
-      </w:r>
-    </w:p>
-    <w:p>
-      <w:pPr>
-        <w:pStyle w:val="FirstParagraph"/>
-      </w:pPr>
       <w:r>
         <w:drawing>
           <wp:inline>
@@ -1815,7 +1635,7 @@
               <a:graphicData uri="http://schemas.openxmlformats.org/drawingml/2006/picture">
                 <pic:pic>
                   <pic:nvPicPr>
-                    <pic:cNvPr descr="HW2_Markdown_files/figure-docx/unnamed-chunk-1-3.png" id="0" name="Picture"/>
+                    <pic:cNvPr descr="HW2_Markdown_files/figure-docx/unnamed-chunk-1-2.png" id="0" name="Picture"/>
                     <pic:cNvPicPr>
                       <a:picLocks noChangeArrowheads="1" noChangeAspect="1"/>
                     </pic:cNvPicPr>
@@ -1847,178 +1667,6 @@
           </wp:inline>
         </w:drawing>
       </w:r>
-    </w:p>
-    <w:p>
-      <w:pPr>
-        <w:pStyle w:val="SourceCode"/>
-      </w:pPr>
-      <w:r>
-        <w:rPr>
-          <w:rStyle w:val="CommentTok"/>
-        </w:rPr>
-        <w:t xml:space="preserve">#k=5</w:t>
-      </w:r>
-      <w:r>
-        <w:br/>
-      </w:r>
-      <w:r>
-        <w:rPr>
-          <w:rStyle w:val="NormalTok"/>
-        </w:rPr>
-        <w:t xml:space="preserve">km.result </w:t>
-      </w:r>
-      <w:r>
-        <w:rPr>
-          <w:rStyle w:val="OtherTok"/>
-        </w:rPr>
-        <w:t xml:space="preserve">&lt;-</w:t>
-      </w:r>
-      <w:r>
-        <w:rPr>
-          <w:rStyle w:val="NormalTok"/>
-        </w:rPr>
-        <w:t xml:space="preserve"> </w:t>
-      </w:r>
-      <w:r>
-        <w:rPr>
-          <w:rStyle w:val="FunctionTok"/>
-        </w:rPr>
-        <w:t xml:space="preserve">kmeans</w:t>
-      </w:r>
-      <w:r>
-        <w:rPr>
-          <w:rStyle w:val="NormalTok"/>
-        </w:rPr>
-        <w:t xml:space="preserve">(data.scaled, </w:t>
-      </w:r>
-      <w:r>
-        <w:rPr>
-          <w:rStyle w:val="AttributeTok"/>
-        </w:rPr>
-        <w:t xml:space="preserve">centers =</w:t>
-      </w:r>
-      <w:r>
-        <w:rPr>
-          <w:rStyle w:val="NormalTok"/>
-        </w:rPr>
-        <w:t xml:space="preserve"> </w:t>
-      </w:r>
-      <w:r>
-        <w:rPr>
-          <w:rStyle w:val="DecValTok"/>
-        </w:rPr>
-        <w:t xml:space="preserve">5</w:t>
-      </w:r>
-      <w:r>
-        <w:rPr>
-          <w:rStyle w:val="NormalTok"/>
-        </w:rPr>
-        <w:t xml:space="preserve">, </w:t>
-      </w:r>
-      <w:r>
-        <w:rPr>
-          <w:rStyle w:val="AttributeTok"/>
-        </w:rPr>
-        <w:t xml:space="preserve">nstart =</w:t>
-      </w:r>
-      <w:r>
-        <w:rPr>
-          <w:rStyle w:val="NormalTok"/>
-        </w:rPr>
-        <w:t xml:space="preserve"> </w:t>
-      </w:r>
-      <w:r>
-        <w:rPr>
-          <w:rStyle w:val="DecValTok"/>
-        </w:rPr>
-        <w:t xml:space="preserve">25</w:t>
-      </w:r>
-      <w:r>
-        <w:rPr>
-          <w:rStyle w:val="NormalTok"/>
-        </w:rPr>
-        <w:t xml:space="preserve">)</w:t>
-      </w:r>
-      <w:r>
-        <w:br/>
-      </w:r>
-      <w:r>
-        <w:rPr>
-          <w:rStyle w:val="FunctionTok"/>
-        </w:rPr>
-        <w:t xml:space="preserve">plot</w:t>
-      </w:r>
-      <w:r>
-        <w:rPr>
-          <w:rStyle w:val="NormalTok"/>
-        </w:rPr>
-        <w:t xml:space="preserve">(tsne</w:t>
-      </w:r>
-      <w:r>
-        <w:rPr>
-          <w:rStyle w:val="SpecialCharTok"/>
-        </w:rPr>
-        <w:t xml:space="preserve">$</w:t>
-      </w:r>
-      <w:r>
-        <w:rPr>
-          <w:rStyle w:val="NormalTok"/>
-        </w:rPr>
-        <w:t xml:space="preserve">Y, </w:t>
-      </w:r>
-      <w:r>
-        <w:rPr>
-          <w:rStyle w:val="AttributeTok"/>
-        </w:rPr>
-        <w:t xml:space="preserve">col=</w:t>
-      </w:r>
-      <w:r>
-        <w:rPr>
-          <w:rStyle w:val="NormalTok"/>
-        </w:rPr>
-        <w:t xml:space="preserve">km.result</w:t>
-      </w:r>
-      <w:r>
-        <w:rPr>
-          <w:rStyle w:val="SpecialCharTok"/>
-        </w:rPr>
-        <w:t xml:space="preserve">$</w:t>
-      </w:r>
-      <w:r>
-        <w:rPr>
-          <w:rStyle w:val="NormalTok"/>
-        </w:rPr>
-        <w:t xml:space="preserve">cluster, </w:t>
-      </w:r>
-      <w:r>
-        <w:rPr>
-          <w:rStyle w:val="AttributeTok"/>
-        </w:rPr>
-        <w:t xml:space="preserve">main =</w:t>
-      </w:r>
-      <w:r>
-        <w:rPr>
-          <w:rStyle w:val="NormalTok"/>
-        </w:rPr>
-        <w:t xml:space="preserve"> </w:t>
-      </w:r>
-      <w:r>
-        <w:rPr>
-          <w:rStyle w:val="StringTok"/>
-        </w:rPr>
-        <w:t xml:space="preserve">"k-means - k=5"</w:t>
-      </w:r>
-      <w:r>
-        <w:rPr>
-          <w:rStyle w:val="NormalTok"/>
-        </w:rPr>
-        <w:t xml:space="preserve">)</w:t>
-      </w:r>
-    </w:p>
-    <w:p>
-      <w:pPr>
-        <w:pStyle w:val="FirstParagraph"/>
-      </w:pPr>
       <w:r>
         <w:drawing>
           <wp:inline>
@@ -2029,7 +1677,7 @@
               <a:graphicData uri="http://schemas.openxmlformats.org/drawingml/2006/picture">
                 <pic:pic>
                   <pic:nvPicPr>
-                    <pic:cNvPr descr="HW2_Markdown_files/figure-docx/unnamed-chunk-1-4.png" id="0" name="Picture"/>
+                    <pic:cNvPr descr="HW2_Markdown_files/figure-docx/unnamed-chunk-1-3.png" id="0" name="Picture"/>
                     <pic:cNvPicPr>
                       <a:picLocks noChangeArrowheads="1" noChangeAspect="1"/>
                     </pic:cNvPicPr>
@@ -2061,163 +1709,6 @@
           </wp:inline>
         </w:drawing>
       </w:r>
-    </w:p>
-    <w:p>
-      <w:pPr>
-        <w:pStyle w:val="SourceCode"/>
-      </w:pPr>
-      <w:r>
-        <w:rPr>
-          <w:rStyle w:val="CommentTok"/>
-        </w:rPr>
-        <w:t xml:space="preserve"># hierarchical clustering</w:t>
-      </w:r>
-      <w:r>
-        <w:br/>
-      </w:r>
-      <w:r>
-        <w:rPr>
-          <w:rStyle w:val="CommentTok"/>
-        </w:rPr>
-        <w:t xml:space="preserve">#method="ward.D"</w:t>
-      </w:r>
-      <w:r>
-        <w:br/>
-      </w:r>
-      <w:r>
-        <w:rPr>
-          <w:rStyle w:val="NormalTok"/>
-        </w:rPr>
-        <w:t xml:space="preserve">hc.result </w:t>
-      </w:r>
-      <w:r>
-        <w:rPr>
-          <w:rStyle w:val="OtherTok"/>
-        </w:rPr>
-        <w:t xml:space="preserve">&lt;-</w:t>
-      </w:r>
-      <w:r>
-        <w:rPr>
-          <w:rStyle w:val="NormalTok"/>
-        </w:rPr>
-        <w:t xml:space="preserve"> </w:t>
-      </w:r>
-      <w:r>
-        <w:rPr>
-          <w:rStyle w:val="FunctionTok"/>
-        </w:rPr>
-        <w:t xml:space="preserve">hclust</w:t>
-      </w:r>
-      <w:r>
-        <w:rPr>
-          <w:rStyle w:val="NormalTok"/>
-        </w:rPr>
-        <w:t xml:space="preserve">(</w:t>
-      </w:r>
-      <w:r>
-        <w:rPr>
-          <w:rStyle w:val="FunctionTok"/>
-        </w:rPr>
-        <w:t xml:space="preserve">dist</w:t>
-      </w:r>
-      <w:r>
-        <w:rPr>
-          <w:rStyle w:val="NormalTok"/>
-        </w:rPr>
-        <w:t xml:space="preserve">(data.scaled), </w:t>
-      </w:r>
-      <w:r>
-        <w:rPr>
-          <w:rStyle w:val="StringTok"/>
-        </w:rPr>
-        <w:t xml:space="preserve">"ward.D"</w:t>
-      </w:r>
-      <w:r>
-        <w:rPr>
-          <w:rStyle w:val="NormalTok"/>
-        </w:rPr>
-        <w:t xml:space="preserve">)</w:t>
-      </w:r>
-      <w:r>
-        <w:br/>
-      </w:r>
-      <w:r>
-        <w:rPr>
-          <w:rStyle w:val="FunctionTok"/>
-        </w:rPr>
-        <w:t xml:space="preserve">plot</w:t>
-      </w:r>
-      <w:r>
-        <w:rPr>
-          <w:rStyle w:val="NormalTok"/>
-        </w:rPr>
-        <w:t xml:space="preserve">(tsne</w:t>
-      </w:r>
-      <w:r>
-        <w:rPr>
-          <w:rStyle w:val="SpecialCharTok"/>
-        </w:rPr>
-        <w:t xml:space="preserve">$</w:t>
-      </w:r>
-      <w:r>
-        <w:rPr>
-          <w:rStyle w:val="NormalTok"/>
-        </w:rPr>
-        <w:t xml:space="preserve">Y, </w:t>
-      </w:r>
-      <w:r>
-        <w:rPr>
-          <w:rStyle w:val="AttributeTok"/>
-        </w:rPr>
-        <w:t xml:space="preserve">col=</w:t>
-      </w:r>
-      <w:r>
-        <w:rPr>
-          <w:rStyle w:val="NormalTok"/>
-        </w:rPr>
-        <w:t xml:space="preserve">hc.result</w:t>
-      </w:r>
-      <w:r>
-        <w:rPr>
-          <w:rStyle w:val="SpecialCharTok"/>
-        </w:rPr>
-        <w:t xml:space="preserve">$</w:t>
-      </w:r>
-      <w:r>
-        <w:rPr>
-          <w:rStyle w:val="NormalTok"/>
-        </w:rPr>
-        <w:t xml:space="preserve">order, </w:t>
-      </w:r>
-      <w:r>
-        <w:rPr>
-          <w:rStyle w:val="AttributeTok"/>
-        </w:rPr>
-        <w:t xml:space="preserve">main =</w:t>
-      </w:r>
-      <w:r>
-        <w:rPr>
-          <w:rStyle w:val="NormalTok"/>
-        </w:rPr>
-        <w:t xml:space="preserve"> </w:t>
-      </w:r>
-      <w:r>
-        <w:rPr>
-          <w:rStyle w:val="StringTok"/>
-        </w:rPr>
-        <w:t xml:space="preserve">"hierarchical - method=ward.D"</w:t>
-      </w:r>
-      <w:r>
-        <w:rPr>
-          <w:rStyle w:val="NormalTok"/>
-        </w:rPr>
-        <w:t xml:space="preserve">)</w:t>
-      </w:r>
-    </w:p>
-    <w:p>
-      <w:pPr>
-        <w:pStyle w:val="FirstParagraph"/>
-      </w:pPr>
       <w:r>
         <w:drawing>
           <wp:inline>
@@ -2228,7 +1719,7 @@
               <a:graphicData uri="http://schemas.openxmlformats.org/drawingml/2006/picture">
                 <pic:pic>
                   <pic:nvPicPr>
-                    <pic:cNvPr descr="HW2_Markdown_files/figure-docx/unnamed-chunk-1-5.png" id="0" name="Picture"/>
+                    <pic:cNvPr descr="HW2_Markdown_files/figure-docx/unnamed-chunk-1-4.png" id="0" name="Picture"/>
                     <pic:cNvPicPr>
                       <a:picLocks noChangeArrowheads="1" noChangeAspect="1"/>
                     </pic:cNvPicPr>
@@ -2260,82 +1751,6 @@
           </wp:inline>
         </w:drawing>
       </w:r>
-    </w:p>
-    <w:p>
-      <w:pPr>
-        <w:pStyle w:val="SourceCode"/>
-      </w:pPr>
-      <w:r>
-        <w:rPr>
-          <w:rStyle w:val="FunctionTok"/>
-        </w:rPr>
-        <w:t xml:space="preserve">plot</w:t>
-      </w:r>
-      <w:r>
-        <w:rPr>
-          <w:rStyle w:val="NormalTok"/>
-        </w:rPr>
-        <w:t xml:space="preserve">(hc.result, </w:t>
-      </w:r>
-      <w:r>
-        <w:rPr>
-          <w:rStyle w:val="AttributeTok"/>
-        </w:rPr>
-        <w:t xml:space="preserve">cex =</w:t>
-      </w:r>
-      <w:r>
-        <w:rPr>
-          <w:rStyle w:val="NormalTok"/>
-        </w:rPr>
-        <w:t xml:space="preserve"> </w:t>
-      </w:r>
-      <w:r>
-        <w:rPr>
-          <w:rStyle w:val="FloatTok"/>
-        </w:rPr>
-        <w:t xml:space="preserve">0.6</w:t>
-      </w:r>
-      <w:r>
-        <w:rPr>
-          <w:rStyle w:val="NormalTok"/>
-        </w:rPr>
-        <w:t xml:space="preserve">, </w:t>
-      </w:r>
-      <w:r>
-        <w:rPr>
-          <w:rStyle w:val="AttributeTok"/>
-        </w:rPr>
-        <w:t xml:space="preserve">hang =</w:t>
-      </w:r>
-      <w:r>
-        <w:rPr>
-          <w:rStyle w:val="NormalTok"/>
-        </w:rPr>
-        <w:t xml:space="preserve"> </w:t>
-      </w:r>
-      <w:r>
-        <w:rPr>
-          <w:rStyle w:val="SpecialCharTok"/>
-        </w:rPr>
-        <w:t xml:space="preserve">-</w:t>
-      </w:r>
-      <w:r>
-        <w:rPr>
-          <w:rStyle w:val="DecValTok"/>
-        </w:rPr>
-        <w:t xml:space="preserve">1</w:t>
-      </w:r>
-      <w:r>
-        <w:rPr>
-          <w:rStyle w:val="NormalTok"/>
-        </w:rPr>
-        <w:t xml:space="preserve">)</w:t>
-      </w:r>
-    </w:p>
-    <w:p>
-      <w:pPr>
-        <w:pStyle w:val="FirstParagraph"/>
-      </w:pPr>
       <w:r>
         <w:drawing>
           <wp:inline>
@@ -2346,7 +1761,7 @@
               <a:graphicData uri="http://schemas.openxmlformats.org/drawingml/2006/picture">
                 <pic:pic>
                   <pic:nvPicPr>
-                    <pic:cNvPr descr="HW2_Markdown_files/figure-docx/unnamed-chunk-1-6.png" id="0" name="Picture"/>
+                    <pic:cNvPr descr="HW2_Markdown_files/figure-docx/unnamed-chunk-1-5.png" id="0" name="Picture"/>
                     <pic:cNvPicPr>
                       <a:picLocks noChangeArrowheads="1" noChangeAspect="1"/>
                     </pic:cNvPicPr>
@@ -2378,154 +1793,6 @@
           </wp:inline>
         </w:drawing>
       </w:r>
-    </w:p>
-    <w:p>
-      <w:pPr>
-        <w:pStyle w:val="SourceCode"/>
-      </w:pPr>
-      <w:r>
-        <w:rPr>
-          <w:rStyle w:val="CommentTok"/>
-        </w:rPr>
-        <w:t xml:space="preserve">#method="ave"</w:t>
-      </w:r>
-      <w:r>
-        <w:br/>
-      </w:r>
-      <w:r>
-        <w:rPr>
-          <w:rStyle w:val="NormalTok"/>
-        </w:rPr>
-        <w:t xml:space="preserve">hc.result </w:t>
-      </w:r>
-      <w:r>
-        <w:rPr>
-          <w:rStyle w:val="OtherTok"/>
-        </w:rPr>
-        <w:t xml:space="preserve">&lt;-</w:t>
-      </w:r>
-      <w:r>
-        <w:rPr>
-          <w:rStyle w:val="NormalTok"/>
-        </w:rPr>
-        <w:t xml:space="preserve"> </w:t>
-      </w:r>
-      <w:r>
-        <w:rPr>
-          <w:rStyle w:val="FunctionTok"/>
-        </w:rPr>
-        <w:t xml:space="preserve">hclust</w:t>
-      </w:r>
-      <w:r>
-        <w:rPr>
-          <w:rStyle w:val="NormalTok"/>
-        </w:rPr>
-        <w:t xml:space="preserve">(</w:t>
-      </w:r>
-      <w:r>
-        <w:rPr>
-          <w:rStyle w:val="FunctionTok"/>
-        </w:rPr>
-        <w:t xml:space="preserve">dist</w:t>
-      </w:r>
-      <w:r>
-        <w:rPr>
-          <w:rStyle w:val="NormalTok"/>
-        </w:rPr>
-        <w:t xml:space="preserve">(data.scaled), </w:t>
-      </w:r>
-      <w:r>
-        <w:rPr>
-          <w:rStyle w:val="StringTok"/>
-        </w:rPr>
-        <w:t xml:space="preserve">"ave"</w:t>
-      </w:r>
-      <w:r>
-        <w:rPr>
-          <w:rStyle w:val="NormalTok"/>
-        </w:rPr>
-        <w:t xml:space="preserve">)</w:t>
-      </w:r>
-      <w:r>
-        <w:br/>
-      </w:r>
-      <w:r>
-        <w:rPr>
-          <w:rStyle w:val="FunctionTok"/>
-        </w:rPr>
-        <w:t xml:space="preserve">plot</w:t>
-      </w:r>
-      <w:r>
-        <w:rPr>
-          <w:rStyle w:val="NormalTok"/>
-        </w:rPr>
-        <w:t xml:space="preserve">(tsne</w:t>
-      </w:r>
-      <w:r>
-        <w:rPr>
-          <w:rStyle w:val="SpecialCharTok"/>
-        </w:rPr>
-        <w:t xml:space="preserve">$</w:t>
-      </w:r>
-      <w:r>
-        <w:rPr>
-          <w:rStyle w:val="NormalTok"/>
-        </w:rPr>
-        <w:t xml:space="preserve">Y, </w:t>
-      </w:r>
-      <w:r>
-        <w:rPr>
-          <w:rStyle w:val="AttributeTok"/>
-        </w:rPr>
-        <w:t xml:space="preserve">col=</w:t>
-      </w:r>
-      <w:r>
-        <w:rPr>
-          <w:rStyle w:val="NormalTok"/>
-        </w:rPr>
-        <w:t xml:space="preserve">hc.result</w:t>
-      </w:r>
-      <w:r>
-        <w:rPr>
-          <w:rStyle w:val="SpecialCharTok"/>
-        </w:rPr>
-        <w:t xml:space="preserve">$</w:t>
-      </w:r>
-      <w:r>
-        <w:rPr>
-          <w:rStyle w:val="NormalTok"/>
-        </w:rPr>
-        <w:t xml:space="preserve">order, </w:t>
-      </w:r>
-      <w:r>
-        <w:rPr>
-          <w:rStyle w:val="AttributeTok"/>
-        </w:rPr>
-        <w:t xml:space="preserve">main =</w:t>
-      </w:r>
-      <w:r>
-        <w:rPr>
-          <w:rStyle w:val="NormalTok"/>
-        </w:rPr>
-        <w:t xml:space="preserve"> </w:t>
-      </w:r>
-      <w:r>
-        <w:rPr>
-          <w:rStyle w:val="StringTok"/>
-        </w:rPr>
-        <w:t xml:space="preserve">"hierarchical - method=average"</w:t>
-      </w:r>
-      <w:r>
-        <w:rPr>
-          <w:rStyle w:val="NormalTok"/>
-        </w:rPr>
-        <w:t xml:space="preserve">)</w:t>
-      </w:r>
-    </w:p>
-    <w:p>
-      <w:pPr>
-        <w:pStyle w:val="FirstParagraph"/>
-      </w:pPr>
       <w:r>
         <w:drawing>
           <wp:inline>
@@ -2536,7 +1803,7 @@
               <a:graphicData uri="http://schemas.openxmlformats.org/drawingml/2006/picture">
                 <pic:pic>
                   <pic:nvPicPr>
-                    <pic:cNvPr descr="HW2_Markdown_files/figure-docx/unnamed-chunk-1-7.png" id="0" name="Picture"/>
+                    <pic:cNvPr descr="HW2_Markdown_files/figure-docx/unnamed-chunk-1-6.png" id="0" name="Picture"/>
                     <pic:cNvPicPr>
                       <a:picLocks noChangeArrowheads="1" noChangeAspect="1"/>
                     </pic:cNvPicPr>
@@ -2568,28 +1835,6 @@
           </wp:inline>
         </w:drawing>
       </w:r>
-    </w:p>
-    <w:p>
-      <w:pPr>
-        <w:pStyle w:val="SourceCode"/>
-      </w:pPr>
-      <w:r>
-        <w:rPr>
-          <w:rStyle w:val="FunctionTok"/>
-        </w:rPr>
-        <w:t xml:space="preserve">plot</w:t>
-      </w:r>
-      <w:r>
-        <w:rPr>
-          <w:rStyle w:val="NormalTok"/>
-        </w:rPr>
-        <w:t xml:space="preserve">(hc.result)</w:t>
-      </w:r>
-    </w:p>
-    <w:p>
-      <w:pPr>
-        <w:pStyle w:val="FirstParagraph"/>
-      </w:pPr>
       <w:r>
         <w:drawing>
           <wp:inline>
@@ -2600,7 +1845,7 @@
               <a:graphicData uri="http://schemas.openxmlformats.org/drawingml/2006/picture">
                 <pic:pic>
                   <pic:nvPicPr>
-                    <pic:cNvPr descr="HW2_Markdown_files/figure-docx/unnamed-chunk-1-8.png" id="0" name="Picture"/>
+                    <pic:cNvPr descr="HW2_Markdown_files/figure-docx/unnamed-chunk-1-7.png" id="0" name="Picture"/>
                     <pic:cNvPicPr>
                       <a:picLocks noChangeArrowheads="1" noChangeAspect="1"/>
                     </pic:cNvPicPr>
@@ -2632,154 +1877,6 @@
           </wp:inline>
         </w:drawing>
       </w:r>
-    </w:p>
-    <w:p>
-      <w:pPr>
-        <w:pStyle w:val="SourceCode"/>
-      </w:pPr>
-      <w:r>
-        <w:rPr>
-          <w:rStyle w:val="CommentTok"/>
-        </w:rPr>
-        <w:t xml:space="preserve">#method="ward.D2"</w:t>
-      </w:r>
-      <w:r>
-        <w:br/>
-      </w:r>
-      <w:r>
-        <w:rPr>
-          <w:rStyle w:val="NormalTok"/>
-        </w:rPr>
-        <w:t xml:space="preserve">hc.result </w:t>
-      </w:r>
-      <w:r>
-        <w:rPr>
-          <w:rStyle w:val="OtherTok"/>
-        </w:rPr>
-        <w:t xml:space="preserve">&lt;-</w:t>
-      </w:r>
-      <w:r>
-        <w:rPr>
-          <w:rStyle w:val="NormalTok"/>
-        </w:rPr>
-        <w:t xml:space="preserve"> </w:t>
-      </w:r>
-      <w:r>
-        <w:rPr>
-          <w:rStyle w:val="FunctionTok"/>
-        </w:rPr>
-        <w:t xml:space="preserve">hclust</w:t>
-      </w:r>
-      <w:r>
-        <w:rPr>
-          <w:rStyle w:val="NormalTok"/>
-        </w:rPr>
-        <w:t xml:space="preserve">(</w:t>
-      </w:r>
-      <w:r>
-        <w:rPr>
-          <w:rStyle w:val="FunctionTok"/>
-        </w:rPr>
-        <w:t xml:space="preserve">dist</w:t>
-      </w:r>
-      <w:r>
-        <w:rPr>
-          <w:rStyle w:val="NormalTok"/>
-        </w:rPr>
-        <w:t xml:space="preserve">(data.scaled), </w:t>
-      </w:r>
-      <w:r>
-        <w:rPr>
-          <w:rStyle w:val="StringTok"/>
-        </w:rPr>
-        <w:t xml:space="preserve">"ward.D2"</w:t>
-      </w:r>
-      <w:r>
-        <w:rPr>
-          <w:rStyle w:val="NormalTok"/>
-        </w:rPr>
-        <w:t xml:space="preserve">)</w:t>
-      </w:r>
-      <w:r>
-        <w:br/>
-      </w:r>
-      <w:r>
-        <w:rPr>
-          <w:rStyle w:val="FunctionTok"/>
-        </w:rPr>
-        <w:t xml:space="preserve">plot</w:t>
-      </w:r>
-      <w:r>
-        <w:rPr>
-          <w:rStyle w:val="NormalTok"/>
-        </w:rPr>
-        <w:t xml:space="preserve">(tsne</w:t>
-      </w:r>
-      <w:r>
-        <w:rPr>
-          <w:rStyle w:val="SpecialCharTok"/>
-        </w:rPr>
-        <w:t xml:space="preserve">$</w:t>
-      </w:r>
-      <w:r>
-        <w:rPr>
-          <w:rStyle w:val="NormalTok"/>
-        </w:rPr>
-        <w:t xml:space="preserve">Y, </w:t>
-      </w:r>
-      <w:r>
-        <w:rPr>
-          <w:rStyle w:val="AttributeTok"/>
-        </w:rPr>
-        <w:t xml:space="preserve">col=</w:t>
-      </w:r>
-      <w:r>
-        <w:rPr>
-          <w:rStyle w:val="NormalTok"/>
-        </w:rPr>
-        <w:t xml:space="preserve">hc.result</w:t>
-      </w:r>
-      <w:r>
-        <w:rPr>
-          <w:rStyle w:val="SpecialCharTok"/>
-        </w:rPr>
-        <w:t xml:space="preserve">$</w:t>
-      </w:r>
-      <w:r>
-        <w:rPr>
-          <w:rStyle w:val="NormalTok"/>
-        </w:rPr>
-        <w:t xml:space="preserve">order, </w:t>
-      </w:r>
-      <w:r>
-        <w:rPr>
-          <w:rStyle w:val="AttributeTok"/>
-        </w:rPr>
-        <w:t xml:space="preserve">main =</w:t>
-      </w:r>
-      <w:r>
-        <w:rPr>
-          <w:rStyle w:val="NormalTok"/>
-        </w:rPr>
-        <w:t xml:space="preserve"> </w:t>
-      </w:r>
-      <w:r>
-        <w:rPr>
-          <w:rStyle w:val="StringTok"/>
-        </w:rPr>
-        <w:t xml:space="preserve">"hierarchical - method=ward.D2"</w:t>
-      </w:r>
-      <w:r>
-        <w:rPr>
-          <w:rStyle w:val="NormalTok"/>
-        </w:rPr>
-        <w:t xml:space="preserve">)</w:t>
-      </w:r>
-    </w:p>
-    <w:p>
-      <w:pPr>
-        <w:pStyle w:val="FirstParagraph"/>
-      </w:pPr>
       <w:r>
         <w:drawing>
           <wp:inline>
@@ -2790,7 +1887,7 @@
               <a:graphicData uri="http://schemas.openxmlformats.org/drawingml/2006/picture">
                 <pic:pic>
                   <pic:nvPicPr>
-                    <pic:cNvPr descr="HW2_Markdown_files/figure-docx/unnamed-chunk-1-9.png" id="0" name="Picture"/>
+                    <pic:cNvPr descr="HW2_Markdown_files/figure-docx/unnamed-chunk-1-8.png" id="0" name="Picture"/>
                     <pic:cNvPicPr>
                       <a:picLocks noChangeArrowheads="1" noChangeAspect="1"/>
                     </pic:cNvPicPr>
@@ -2822,28 +1919,6 @@
           </wp:inline>
         </w:drawing>
       </w:r>
-    </w:p>
-    <w:p>
-      <w:pPr>
-        <w:pStyle w:val="SourceCode"/>
-      </w:pPr>
-      <w:r>
-        <w:rPr>
-          <w:rStyle w:val="FunctionTok"/>
-        </w:rPr>
-        <w:t xml:space="preserve">plot</w:t>
-      </w:r>
-      <w:r>
-        <w:rPr>
-          <w:rStyle w:val="NormalTok"/>
-        </w:rPr>
-        <w:t xml:space="preserve">(hc.result)</w:t>
-      </w:r>
-    </w:p>
-    <w:p>
-      <w:pPr>
-        <w:pStyle w:val="FirstParagraph"/>
-      </w:pPr>
       <w:r>
         <w:drawing>
           <wp:inline>
@@ -2854,7 +1929,7 @@
               <a:graphicData uri="http://schemas.openxmlformats.org/drawingml/2006/picture">
                 <pic:pic>
                   <pic:nvPicPr>
-                    <pic:cNvPr descr="HW2_Markdown_files/figure-docx/unnamed-chunk-1-10.png" id="0" name="Picture"/>
+                    <pic:cNvPr descr="HW2_Markdown_files/figure-docx/unnamed-chunk-1-9.png" id="0" name="Picture"/>
                     <pic:cNvPicPr>
                       <a:picLocks noChangeArrowheads="1" noChangeAspect="1"/>
                     </pic:cNvPicPr>
@@ -2886,154 +1961,6 @@
           </wp:inline>
         </w:drawing>
       </w:r>
-    </w:p>
-    <w:p>
-      <w:pPr>
-        <w:pStyle w:val="SourceCode"/>
-      </w:pPr>
-      <w:r>
-        <w:rPr>
-          <w:rStyle w:val="CommentTok"/>
-        </w:rPr>
-        <w:t xml:space="preserve">#method="centroid"</w:t>
-      </w:r>
-      <w:r>
-        <w:br/>
-      </w:r>
-      <w:r>
-        <w:rPr>
-          <w:rStyle w:val="NormalTok"/>
-        </w:rPr>
-        <w:t xml:space="preserve">hc.result </w:t>
-      </w:r>
-      <w:r>
-        <w:rPr>
-          <w:rStyle w:val="OtherTok"/>
-        </w:rPr>
-        <w:t xml:space="preserve">&lt;-</w:t>
-      </w:r>
-      <w:r>
-        <w:rPr>
-          <w:rStyle w:val="NormalTok"/>
-        </w:rPr>
-        <w:t xml:space="preserve"> </w:t>
-      </w:r>
-      <w:r>
-        <w:rPr>
-          <w:rStyle w:val="FunctionTok"/>
-        </w:rPr>
-        <w:t xml:space="preserve">hclust</w:t>
-      </w:r>
-      <w:r>
-        <w:rPr>
-          <w:rStyle w:val="NormalTok"/>
-        </w:rPr>
-        <w:t xml:space="preserve">(</w:t>
-      </w:r>
-      <w:r>
-        <w:rPr>
-          <w:rStyle w:val="FunctionTok"/>
-        </w:rPr>
-        <w:t xml:space="preserve">dist</w:t>
-      </w:r>
-      <w:r>
-        <w:rPr>
-          <w:rStyle w:val="NormalTok"/>
-        </w:rPr>
-        <w:t xml:space="preserve">(data.scaled), </w:t>
-      </w:r>
-      <w:r>
-        <w:rPr>
-          <w:rStyle w:val="StringTok"/>
-        </w:rPr>
-        <w:t xml:space="preserve">"centroid"</w:t>
-      </w:r>
-      <w:r>
-        <w:rPr>
-          <w:rStyle w:val="NormalTok"/>
-        </w:rPr>
-        <w:t xml:space="preserve">)</w:t>
-      </w:r>
-      <w:r>
-        <w:br/>
-      </w:r>
-      <w:r>
-        <w:rPr>
-          <w:rStyle w:val="FunctionTok"/>
-        </w:rPr>
-        <w:t xml:space="preserve">plot</w:t>
-      </w:r>
-      <w:r>
-        <w:rPr>
-          <w:rStyle w:val="NormalTok"/>
-        </w:rPr>
-        <w:t xml:space="preserve">(tsne</w:t>
-      </w:r>
-      <w:r>
-        <w:rPr>
-          <w:rStyle w:val="SpecialCharTok"/>
-        </w:rPr>
-        <w:t xml:space="preserve">$</w:t>
-      </w:r>
-      <w:r>
-        <w:rPr>
-          <w:rStyle w:val="NormalTok"/>
-        </w:rPr>
-        <w:t xml:space="preserve">Y, </w:t>
-      </w:r>
-      <w:r>
-        <w:rPr>
-          <w:rStyle w:val="AttributeTok"/>
-        </w:rPr>
-        <w:t xml:space="preserve">col=</w:t>
-      </w:r>
-      <w:r>
-        <w:rPr>
-          <w:rStyle w:val="NormalTok"/>
-        </w:rPr>
-        <w:t xml:space="preserve">hc.result</w:t>
-      </w:r>
-      <w:r>
-        <w:rPr>
-          <w:rStyle w:val="SpecialCharTok"/>
-        </w:rPr>
-        <w:t xml:space="preserve">$</w:t>
-      </w:r>
-      <w:r>
-        <w:rPr>
-          <w:rStyle w:val="NormalTok"/>
-        </w:rPr>
-        <w:t xml:space="preserve">order, </w:t>
-      </w:r>
-      <w:r>
-        <w:rPr>
-          <w:rStyle w:val="AttributeTok"/>
-        </w:rPr>
-        <w:t xml:space="preserve">main =</w:t>
-      </w:r>
-      <w:r>
-        <w:rPr>
-          <w:rStyle w:val="NormalTok"/>
-        </w:rPr>
-        <w:t xml:space="preserve"> </w:t>
-      </w:r>
-      <w:r>
-        <w:rPr>
-          <w:rStyle w:val="StringTok"/>
-        </w:rPr>
-        <w:t xml:space="preserve">"hierarchical - method=centroid"</w:t>
-      </w:r>
-      <w:r>
-        <w:rPr>
-          <w:rStyle w:val="NormalTok"/>
-        </w:rPr>
-        <w:t xml:space="preserve">)</w:t>
-      </w:r>
-    </w:p>
-    <w:p>
-      <w:pPr>
-        <w:pStyle w:val="FirstParagraph"/>
-      </w:pPr>
       <w:r>
         <w:drawing>
           <wp:inline>
@@ -3044,7 +1971,7 @@
               <a:graphicData uri="http://schemas.openxmlformats.org/drawingml/2006/picture">
                 <pic:pic>
                   <pic:nvPicPr>
-                    <pic:cNvPr descr="HW2_Markdown_files/figure-docx/unnamed-chunk-1-11.png" id="0" name="Picture"/>
+                    <pic:cNvPr descr="HW2_Markdown_files/figure-docx/unnamed-chunk-1-10.png" id="0" name="Picture"/>
                     <pic:cNvPicPr>
                       <a:picLocks noChangeArrowheads="1" noChangeAspect="1"/>
                     </pic:cNvPicPr>
@@ -3076,28 +2003,6 @@
           </wp:inline>
         </w:drawing>
       </w:r>
-    </w:p>
-    <w:p>
-      <w:pPr>
-        <w:pStyle w:val="SourceCode"/>
-      </w:pPr>
-      <w:r>
-        <w:rPr>
-          <w:rStyle w:val="FunctionTok"/>
-        </w:rPr>
-        <w:t xml:space="preserve">plot</w:t>
-      </w:r>
-      <w:r>
-        <w:rPr>
-          <w:rStyle w:val="NormalTok"/>
-        </w:rPr>
-        <w:t xml:space="preserve">(hc.result)</w:t>
-      </w:r>
-    </w:p>
-    <w:p>
-      <w:pPr>
-        <w:pStyle w:val="FirstParagraph"/>
-      </w:pPr>
       <w:r>
         <w:drawing>
           <wp:inline>
@@ -3108,7 +2013,7 @@
               <a:graphicData uri="http://schemas.openxmlformats.org/drawingml/2006/picture">
                 <pic:pic>
                   <pic:nvPicPr>
-                    <pic:cNvPr descr="HW2_Markdown_files/figure-docx/unnamed-chunk-1-12.png" id="0" name="Picture"/>
+                    <pic:cNvPr descr="HW2_Markdown_files/figure-docx/unnamed-chunk-1-11.png" id="0" name="Picture"/>
                     <pic:cNvPicPr>
                       <a:picLocks noChangeArrowheads="1" noChangeAspect="1"/>
                     </pic:cNvPicPr>
@@ -3140,199 +2045,6 @@
           </wp:inline>
         </w:drawing>
       </w:r>
-    </w:p>
-    <w:p>
-      <w:pPr>
-        <w:pStyle w:val="SourceCode"/>
-      </w:pPr>
-      <w:r>
-        <w:rPr>
-          <w:rStyle w:val="CommentTok"/>
-        </w:rPr>
-        <w:t xml:space="preserve"># DBSCAN</w:t>
-      </w:r>
-      <w:r>
-        <w:br/>
-      </w:r>
-      <w:r>
-        <w:rPr>
-          <w:rStyle w:val="CommentTok"/>
-        </w:rPr>
-        <w:t xml:space="preserve">#eps=1,minpts=4</w:t>
-      </w:r>
-      <w:r>
-        <w:br/>
-      </w:r>
-      <w:r>
-        <w:rPr>
-          <w:rStyle w:val="NormalTok"/>
-        </w:rPr>
-        <w:t xml:space="preserve">dbscan.result </w:t>
-      </w:r>
-      <w:r>
-        <w:rPr>
-          <w:rStyle w:val="OtherTok"/>
-        </w:rPr>
-        <w:t xml:space="preserve">&lt;-</w:t>
-      </w:r>
-      <w:r>
-        <w:rPr>
-          <w:rStyle w:val="NormalTok"/>
-        </w:rPr>
-        <w:t xml:space="preserve"> </w:t>
-      </w:r>
-      <w:r>
-        <w:rPr>
-          <w:rStyle w:val="FunctionTok"/>
-        </w:rPr>
-        <w:t xml:space="preserve">dbscan</w:t>
-      </w:r>
-      <w:r>
-        <w:rPr>
-          <w:rStyle w:val="NormalTok"/>
-        </w:rPr>
-        <w:t xml:space="preserve">(tsne</w:t>
-      </w:r>
-      <w:r>
-        <w:rPr>
-          <w:rStyle w:val="SpecialCharTok"/>
-        </w:rPr>
-        <w:t xml:space="preserve">$</w:t>
-      </w:r>
-      <w:r>
-        <w:rPr>
-          <w:rStyle w:val="NormalTok"/>
-        </w:rPr>
-        <w:t xml:space="preserve">Y, </w:t>
-      </w:r>
-      <w:r>
-        <w:rPr>
-          <w:rStyle w:val="AttributeTok"/>
-        </w:rPr>
-        <w:t xml:space="preserve">eps =</w:t>
-      </w:r>
-      <w:r>
-        <w:rPr>
-          <w:rStyle w:val="NormalTok"/>
-        </w:rPr>
-        <w:t xml:space="preserve"> </w:t>
-      </w:r>
-      <w:r>
-        <w:rPr>
-          <w:rStyle w:val="DecValTok"/>
-        </w:rPr>
-        <w:t xml:space="preserve">1</w:t>
-      </w:r>
-      <w:r>
-        <w:rPr>
-          <w:rStyle w:val="NormalTok"/>
-        </w:rPr>
-        <w:t xml:space="preserve">, </w:t>
-      </w:r>
-      <w:r>
-        <w:rPr>
-          <w:rStyle w:val="AttributeTok"/>
-        </w:rPr>
-        <w:t xml:space="preserve">minPts =</w:t>
-      </w:r>
-      <w:r>
-        <w:rPr>
-          <w:rStyle w:val="NormalTok"/>
-        </w:rPr>
-        <w:t xml:space="preserve"> </w:t>
-      </w:r>
-      <w:r>
-        <w:rPr>
-          <w:rStyle w:val="DecValTok"/>
-        </w:rPr>
-        <w:t xml:space="preserve">4</w:t>
-      </w:r>
-      <w:r>
-        <w:rPr>
-          <w:rStyle w:val="NormalTok"/>
-        </w:rPr>
-        <w:t xml:space="preserve">)</w:t>
-      </w:r>
-      <w:r>
-        <w:br/>
-      </w:r>
-      <w:r>
-        <w:rPr>
-          <w:rStyle w:val="FunctionTok"/>
-        </w:rPr>
-        <w:t xml:space="preserve">plot</w:t>
-      </w:r>
-      <w:r>
-        <w:rPr>
-          <w:rStyle w:val="NormalTok"/>
-        </w:rPr>
-        <w:t xml:space="preserve">(tsne</w:t>
-      </w:r>
-      <w:r>
-        <w:rPr>
-          <w:rStyle w:val="SpecialCharTok"/>
-        </w:rPr>
-        <w:t xml:space="preserve">$</w:t>
-      </w:r>
-      <w:r>
-        <w:rPr>
-          <w:rStyle w:val="NormalTok"/>
-        </w:rPr>
-        <w:t xml:space="preserve">Y, </w:t>
-      </w:r>
-      <w:r>
-        <w:rPr>
-          <w:rStyle w:val="AttributeTok"/>
-        </w:rPr>
-        <w:t xml:space="preserve">col=</w:t>
-      </w:r>
-      <w:r>
-        <w:rPr>
-          <w:rStyle w:val="NormalTok"/>
-        </w:rPr>
-        <w:t xml:space="preserve">dbscan.result</w:t>
-      </w:r>
-      <w:r>
-        <w:rPr>
-          <w:rStyle w:val="SpecialCharTok"/>
-        </w:rPr>
-        <w:t xml:space="preserve">$</w:t>
-      </w:r>
-      <w:r>
-        <w:rPr>
-          <w:rStyle w:val="NormalTok"/>
-        </w:rPr>
-        <w:t xml:space="preserve">cluster, </w:t>
-      </w:r>
-      <w:r>
-        <w:rPr>
-          <w:rStyle w:val="AttributeTok"/>
-        </w:rPr>
-        <w:t xml:space="preserve">main =</w:t>
-      </w:r>
-      <w:r>
-        <w:rPr>
-          <w:rStyle w:val="NormalTok"/>
-        </w:rPr>
-        <w:t xml:space="preserve"> </w:t>
-      </w:r>
-      <w:r>
-        <w:rPr>
-          <w:rStyle w:val="StringTok"/>
-        </w:rPr>
-        <w:t xml:space="preserve">"DBSCAN - eps=1, minpts=4"</w:t>
-      </w:r>
-      <w:r>
-        <w:rPr>
-          <w:rStyle w:val="NormalTok"/>
-        </w:rPr>
-        <w:t xml:space="preserve">)</w:t>
-      </w:r>
-    </w:p>
-    <w:p>
-      <w:pPr>
-        <w:pStyle w:val="FirstParagraph"/>
-      </w:pPr>
       <w:r>
         <w:drawing>
           <wp:inline>
@@ -3343,7 +2055,7 @@
               <a:graphicData uri="http://schemas.openxmlformats.org/drawingml/2006/picture">
                 <pic:pic>
                   <pic:nvPicPr>
-                    <pic:cNvPr descr="HW2_Markdown_files/figure-docx/unnamed-chunk-1-13.png" id="0" name="Picture"/>
+                    <pic:cNvPr descr="HW2_Markdown_files/figure-docx/unnamed-chunk-1-12.png" id="0" name="Picture"/>
                     <pic:cNvPicPr>
                       <a:picLocks noChangeArrowheads="1" noChangeAspect="1"/>
                     </pic:cNvPicPr>
@@ -3375,190 +2087,6 @@
           </wp:inline>
         </w:drawing>
       </w:r>
-    </w:p>
-    <w:p>
-      <w:pPr>
-        <w:pStyle w:val="SourceCode"/>
-      </w:pPr>
-      <w:r>
-        <w:rPr>
-          <w:rStyle w:val="CommentTok"/>
-        </w:rPr>
-        <w:t xml:space="preserve">#eps=0.5,minpts=4</w:t>
-      </w:r>
-      <w:r>
-        <w:br/>
-      </w:r>
-      <w:r>
-        <w:rPr>
-          <w:rStyle w:val="NormalTok"/>
-        </w:rPr>
-        <w:t xml:space="preserve">dbscan.result </w:t>
-      </w:r>
-      <w:r>
-        <w:rPr>
-          <w:rStyle w:val="OtherTok"/>
-        </w:rPr>
-        <w:t xml:space="preserve">&lt;-</w:t>
-      </w:r>
-      <w:r>
-        <w:rPr>
-          <w:rStyle w:val="NormalTok"/>
-        </w:rPr>
-        <w:t xml:space="preserve"> </w:t>
-      </w:r>
-      <w:r>
-        <w:rPr>
-          <w:rStyle w:val="FunctionTok"/>
-        </w:rPr>
-        <w:t xml:space="preserve">dbscan</w:t>
-      </w:r>
-      <w:r>
-        <w:rPr>
-          <w:rStyle w:val="NormalTok"/>
-        </w:rPr>
-        <w:t xml:space="preserve">(tsne</w:t>
-      </w:r>
-      <w:r>
-        <w:rPr>
-          <w:rStyle w:val="SpecialCharTok"/>
-        </w:rPr>
-        <w:t xml:space="preserve">$</w:t>
-      </w:r>
-      <w:r>
-        <w:rPr>
-          <w:rStyle w:val="NormalTok"/>
-        </w:rPr>
-        <w:t xml:space="preserve">Y, </w:t>
-      </w:r>
-      <w:r>
-        <w:rPr>
-          <w:rStyle w:val="AttributeTok"/>
-        </w:rPr>
-        <w:t xml:space="preserve">eps =</w:t>
-      </w:r>
-      <w:r>
-        <w:rPr>
-          <w:rStyle w:val="NormalTok"/>
-        </w:rPr>
-        <w:t xml:space="preserve"> </w:t>
-      </w:r>
-      <w:r>
-        <w:rPr>
-          <w:rStyle w:val="FloatTok"/>
-        </w:rPr>
-        <w:t xml:space="preserve">0.5</w:t>
-      </w:r>
-      <w:r>
-        <w:rPr>
-          <w:rStyle w:val="NormalTok"/>
-        </w:rPr>
-        <w:t xml:space="preserve">, </w:t>
-      </w:r>
-      <w:r>
-        <w:rPr>
-          <w:rStyle w:val="AttributeTok"/>
-        </w:rPr>
-        <w:t xml:space="preserve">minPts =</w:t>
-      </w:r>
-      <w:r>
-        <w:rPr>
-          <w:rStyle w:val="NormalTok"/>
-        </w:rPr>
-        <w:t xml:space="preserve"> </w:t>
-      </w:r>
-      <w:r>
-        <w:rPr>
-          <w:rStyle w:val="DecValTok"/>
-        </w:rPr>
-        <w:t xml:space="preserve">4</w:t>
-      </w:r>
-      <w:r>
-        <w:rPr>
-          <w:rStyle w:val="NormalTok"/>
-        </w:rPr>
-        <w:t xml:space="preserve">)</w:t>
-      </w:r>
-      <w:r>
-        <w:br/>
-      </w:r>
-      <w:r>
-        <w:rPr>
-          <w:rStyle w:val="FunctionTok"/>
-        </w:rPr>
-        <w:t xml:space="preserve">plot</w:t>
-      </w:r>
-      <w:r>
-        <w:rPr>
-          <w:rStyle w:val="NormalTok"/>
-        </w:rPr>
-        <w:t xml:space="preserve">(tsne</w:t>
-      </w:r>
-      <w:r>
-        <w:rPr>
-          <w:rStyle w:val="SpecialCharTok"/>
-        </w:rPr>
-        <w:t xml:space="preserve">$</w:t>
-      </w:r>
-      <w:r>
-        <w:rPr>
-          <w:rStyle w:val="NormalTok"/>
-        </w:rPr>
-        <w:t xml:space="preserve">Y, </w:t>
-      </w:r>
-      <w:r>
-        <w:rPr>
-          <w:rStyle w:val="AttributeTok"/>
-        </w:rPr>
-        <w:t xml:space="preserve">col=</w:t>
-      </w:r>
-      <w:r>
-        <w:rPr>
-          <w:rStyle w:val="NormalTok"/>
-        </w:rPr>
-        <w:t xml:space="preserve">dbscan.result</w:t>
-      </w:r>
-      <w:r>
-        <w:rPr>
-          <w:rStyle w:val="SpecialCharTok"/>
-        </w:rPr>
-        <w:t xml:space="preserve">$</w:t>
-      </w:r>
-      <w:r>
-        <w:rPr>
-          <w:rStyle w:val="NormalTok"/>
-        </w:rPr>
-        <w:t xml:space="preserve">cluster, </w:t>
-      </w:r>
-      <w:r>
-        <w:rPr>
-          <w:rStyle w:val="AttributeTok"/>
-        </w:rPr>
-        <w:t xml:space="preserve">main =</w:t>
-      </w:r>
-      <w:r>
-        <w:rPr>
-          <w:rStyle w:val="NormalTok"/>
-        </w:rPr>
-        <w:t xml:space="preserve"> </w:t>
-      </w:r>
-      <w:r>
-        <w:rPr>
-          <w:rStyle w:val="StringTok"/>
-        </w:rPr>
-        <w:t xml:space="preserve">"DBSCAN - eps=0.5, minpts=4"</w:t>
-      </w:r>
-      <w:r>
-        <w:rPr>
-          <w:rStyle w:val="NormalTok"/>
-        </w:rPr>
-        <w:t xml:space="preserve">)</w:t>
-      </w:r>
-    </w:p>
-    <w:p>
-      <w:pPr>
-        <w:pStyle w:val="FirstParagraph"/>
-      </w:pPr>
       <w:r>
         <w:drawing>
           <wp:inline>
@@ -3569,7 +2097,7 @@
               <a:graphicData uri="http://schemas.openxmlformats.org/drawingml/2006/picture">
                 <pic:pic>
                   <pic:nvPicPr>
-                    <pic:cNvPr descr="HW2_Markdown_files/figure-docx/unnamed-chunk-1-14.png" id="0" name="Picture"/>
+                    <pic:cNvPr descr="HW2_Markdown_files/figure-docx/unnamed-chunk-1-13.png" id="0" name="Picture"/>
                     <pic:cNvPicPr>
                       <a:picLocks noChangeArrowheads="1" noChangeAspect="1"/>
                     </pic:cNvPicPr>
@@ -3601,190 +2129,6 @@
           </wp:inline>
         </w:drawing>
       </w:r>
-    </w:p>
-    <w:p>
-      <w:pPr>
-        <w:pStyle w:val="SourceCode"/>
-      </w:pPr>
-      <w:r>
-        <w:rPr>
-          <w:rStyle w:val="CommentTok"/>
-        </w:rPr>
-        <w:t xml:space="preserve">#eps=1,minpts=6</w:t>
-      </w:r>
-      <w:r>
-        <w:br/>
-      </w:r>
-      <w:r>
-        <w:rPr>
-          <w:rStyle w:val="NormalTok"/>
-        </w:rPr>
-        <w:t xml:space="preserve">dbscan.result </w:t>
-      </w:r>
-      <w:r>
-        <w:rPr>
-          <w:rStyle w:val="OtherTok"/>
-        </w:rPr>
-        <w:t xml:space="preserve">&lt;-</w:t>
-      </w:r>
-      <w:r>
-        <w:rPr>
-          <w:rStyle w:val="NormalTok"/>
-        </w:rPr>
-        <w:t xml:space="preserve"> </w:t>
-      </w:r>
-      <w:r>
-        <w:rPr>
-          <w:rStyle w:val="FunctionTok"/>
-        </w:rPr>
-        <w:t xml:space="preserve">dbscan</w:t>
-      </w:r>
-      <w:r>
-        <w:rPr>
-          <w:rStyle w:val="NormalTok"/>
-        </w:rPr>
-        <w:t xml:space="preserve">(tsne</w:t>
-      </w:r>
-      <w:r>
-        <w:rPr>
-          <w:rStyle w:val="SpecialCharTok"/>
-        </w:rPr>
-        <w:t xml:space="preserve">$</w:t>
-      </w:r>
-      <w:r>
-        <w:rPr>
-          <w:rStyle w:val="NormalTok"/>
-        </w:rPr>
-        <w:t xml:space="preserve">Y, </w:t>
-      </w:r>
-      <w:r>
-        <w:rPr>
-          <w:rStyle w:val="AttributeTok"/>
-        </w:rPr>
-        <w:t xml:space="preserve">eps =</w:t>
-      </w:r>
-      <w:r>
-        <w:rPr>
-          <w:rStyle w:val="NormalTok"/>
-        </w:rPr>
-        <w:t xml:space="preserve"> </w:t>
-      </w:r>
-      <w:r>
-        <w:rPr>
-          <w:rStyle w:val="DecValTok"/>
-        </w:rPr>
-        <w:t xml:space="preserve">1</w:t>
-      </w:r>
-      <w:r>
-        <w:rPr>
-          <w:rStyle w:val="NormalTok"/>
-        </w:rPr>
-        <w:t xml:space="preserve">, </w:t>
-      </w:r>
-      <w:r>
-        <w:rPr>
-          <w:rStyle w:val="AttributeTok"/>
-        </w:rPr>
-        <w:t xml:space="preserve">minPts =</w:t>
-      </w:r>
-      <w:r>
-        <w:rPr>
-          <w:rStyle w:val="NormalTok"/>
-        </w:rPr>
-        <w:t xml:space="preserve"> </w:t>
-      </w:r>
-      <w:r>
-        <w:rPr>
-          <w:rStyle w:val="DecValTok"/>
-        </w:rPr>
-        <w:t xml:space="preserve">6</w:t>
-      </w:r>
-      <w:r>
-        <w:rPr>
-          <w:rStyle w:val="NormalTok"/>
-        </w:rPr>
-        <w:t xml:space="preserve">)</w:t>
-      </w:r>
-      <w:r>
-        <w:br/>
-      </w:r>
-      <w:r>
-        <w:rPr>
-          <w:rStyle w:val="FunctionTok"/>
-        </w:rPr>
-        <w:t xml:space="preserve">plot</w:t>
-      </w:r>
-      <w:r>
-        <w:rPr>
-          <w:rStyle w:val="NormalTok"/>
-        </w:rPr>
-        <w:t xml:space="preserve">(tsne</w:t>
-      </w:r>
-      <w:r>
-        <w:rPr>
-          <w:rStyle w:val="SpecialCharTok"/>
-        </w:rPr>
-        <w:t xml:space="preserve">$</w:t>
-      </w:r>
-      <w:r>
-        <w:rPr>
-          <w:rStyle w:val="NormalTok"/>
-        </w:rPr>
-        <w:t xml:space="preserve">Y, </w:t>
-      </w:r>
-      <w:r>
-        <w:rPr>
-          <w:rStyle w:val="AttributeTok"/>
-        </w:rPr>
-        <w:t xml:space="preserve">col=</w:t>
-      </w:r>
-      <w:r>
-        <w:rPr>
-          <w:rStyle w:val="NormalTok"/>
-        </w:rPr>
-        <w:t xml:space="preserve">dbscan.result</w:t>
-      </w:r>
-      <w:r>
-        <w:rPr>
-          <w:rStyle w:val="SpecialCharTok"/>
-        </w:rPr>
-        <w:t xml:space="preserve">$</w:t>
-      </w:r>
-      <w:r>
-        <w:rPr>
-          <w:rStyle w:val="NormalTok"/>
-        </w:rPr>
-        <w:t xml:space="preserve">cluster, </w:t>
-      </w:r>
-      <w:r>
-        <w:rPr>
-          <w:rStyle w:val="AttributeTok"/>
-        </w:rPr>
-        <w:t xml:space="preserve">main =</w:t>
-      </w:r>
-      <w:r>
-        <w:rPr>
-          <w:rStyle w:val="NormalTok"/>
-        </w:rPr>
-        <w:t xml:space="preserve"> </w:t>
-      </w:r>
-      <w:r>
-        <w:rPr>
-          <w:rStyle w:val="StringTok"/>
-        </w:rPr>
-        <w:t xml:space="preserve">"DBSCAN - eps=1, minpts=6"</w:t>
-      </w:r>
-      <w:r>
-        <w:rPr>
-          <w:rStyle w:val="NormalTok"/>
-        </w:rPr>
-        <w:t xml:space="preserve">)</w:t>
-      </w:r>
-    </w:p>
-    <w:p>
-      <w:pPr>
-        <w:pStyle w:val="FirstParagraph"/>
-      </w:pPr>
       <w:r>
         <w:drawing>
           <wp:inline>
@@ -3795,7 +2139,7 @@
               <a:graphicData uri="http://schemas.openxmlformats.org/drawingml/2006/picture">
                 <pic:pic>
                   <pic:nvPicPr>
-                    <pic:cNvPr descr="HW2_Markdown_files/figure-docx/unnamed-chunk-1-15.png" id="0" name="Picture"/>
+                    <pic:cNvPr descr="HW2_Markdown_files/figure-docx/unnamed-chunk-1-14.png" id="0" name="Picture"/>
                     <pic:cNvPicPr>
                       <a:picLocks noChangeArrowheads="1" noChangeAspect="1"/>
                     </pic:cNvPicPr>
@@ -3827,190 +2171,6 @@
           </wp:inline>
         </w:drawing>
       </w:r>
-    </w:p>
-    <w:p>
-      <w:pPr>
-        <w:pStyle w:val="SourceCode"/>
-      </w:pPr>
-      <w:r>
-        <w:rPr>
-          <w:rStyle w:val="CommentTok"/>
-        </w:rPr>
-        <w:t xml:space="preserve">#eps=0.5,minpts=6</w:t>
-      </w:r>
-      <w:r>
-        <w:br/>
-      </w:r>
-      <w:r>
-        <w:rPr>
-          <w:rStyle w:val="NormalTok"/>
-        </w:rPr>
-        <w:t xml:space="preserve">dbscan.result </w:t>
-      </w:r>
-      <w:r>
-        <w:rPr>
-          <w:rStyle w:val="OtherTok"/>
-        </w:rPr>
-        <w:t xml:space="preserve">&lt;-</w:t>
-      </w:r>
-      <w:r>
-        <w:rPr>
-          <w:rStyle w:val="NormalTok"/>
-        </w:rPr>
-        <w:t xml:space="preserve"> </w:t>
-      </w:r>
-      <w:r>
-        <w:rPr>
-          <w:rStyle w:val="FunctionTok"/>
-        </w:rPr>
-        <w:t xml:space="preserve">dbscan</w:t>
-      </w:r>
-      <w:r>
-        <w:rPr>
-          <w:rStyle w:val="NormalTok"/>
-        </w:rPr>
-        <w:t xml:space="preserve">(tsne</w:t>
-      </w:r>
-      <w:r>
-        <w:rPr>
-          <w:rStyle w:val="SpecialCharTok"/>
-        </w:rPr>
-        <w:t xml:space="preserve">$</w:t>
-      </w:r>
-      <w:r>
-        <w:rPr>
-          <w:rStyle w:val="NormalTok"/>
-        </w:rPr>
-        <w:t xml:space="preserve">Y, </w:t>
-      </w:r>
-      <w:r>
-        <w:rPr>
-          <w:rStyle w:val="AttributeTok"/>
-        </w:rPr>
-        <w:t xml:space="preserve">eps =</w:t>
-      </w:r>
-      <w:r>
-        <w:rPr>
-          <w:rStyle w:val="NormalTok"/>
-        </w:rPr>
-        <w:t xml:space="preserve"> </w:t>
-      </w:r>
-      <w:r>
-        <w:rPr>
-          <w:rStyle w:val="FloatTok"/>
-        </w:rPr>
-        <w:t xml:space="preserve">0.5</w:t>
-      </w:r>
-      <w:r>
-        <w:rPr>
-          <w:rStyle w:val="NormalTok"/>
-        </w:rPr>
-        <w:t xml:space="preserve">, </w:t>
-      </w:r>
-      <w:r>
-        <w:rPr>
-          <w:rStyle w:val="AttributeTok"/>
-        </w:rPr>
-        <w:t xml:space="preserve">minPts =</w:t>
-      </w:r>
-      <w:r>
-        <w:rPr>
-          <w:rStyle w:val="NormalTok"/>
-        </w:rPr>
-        <w:t xml:space="preserve"> </w:t>
-      </w:r>
-      <w:r>
-        <w:rPr>
-          <w:rStyle w:val="DecValTok"/>
-        </w:rPr>
-        <w:t xml:space="preserve">6</w:t>
-      </w:r>
-      <w:r>
-        <w:rPr>
-          <w:rStyle w:val="NormalTok"/>
-        </w:rPr>
-        <w:t xml:space="preserve">)</w:t>
-      </w:r>
-      <w:r>
-        <w:br/>
-      </w:r>
-      <w:r>
-        <w:rPr>
-          <w:rStyle w:val="FunctionTok"/>
-        </w:rPr>
-        <w:t xml:space="preserve">plot</w:t>
-      </w:r>
-      <w:r>
-        <w:rPr>
-          <w:rStyle w:val="NormalTok"/>
-        </w:rPr>
-        <w:t xml:space="preserve">(tsne</w:t>
-      </w:r>
-      <w:r>
-        <w:rPr>
-          <w:rStyle w:val="SpecialCharTok"/>
-        </w:rPr>
-        <w:t xml:space="preserve">$</w:t>
-      </w:r>
-      <w:r>
-        <w:rPr>
-          <w:rStyle w:val="NormalTok"/>
-        </w:rPr>
-        <w:t xml:space="preserve">Y, </w:t>
-      </w:r>
-      <w:r>
-        <w:rPr>
-          <w:rStyle w:val="AttributeTok"/>
-        </w:rPr>
-        <w:t xml:space="preserve">col=</w:t>
-      </w:r>
-      <w:r>
-        <w:rPr>
-          <w:rStyle w:val="NormalTok"/>
-        </w:rPr>
-        <w:t xml:space="preserve">dbscan.result</w:t>
-      </w:r>
-      <w:r>
-        <w:rPr>
-          <w:rStyle w:val="SpecialCharTok"/>
-        </w:rPr>
-        <w:t xml:space="preserve">$</w:t>
-      </w:r>
-      <w:r>
-        <w:rPr>
-          <w:rStyle w:val="NormalTok"/>
-        </w:rPr>
-        <w:t xml:space="preserve">cluster, </w:t>
-      </w:r>
-      <w:r>
-        <w:rPr>
-          <w:rStyle w:val="AttributeTok"/>
-        </w:rPr>
-        <w:t xml:space="preserve">main =</w:t>
-      </w:r>
-      <w:r>
-        <w:rPr>
-          <w:rStyle w:val="NormalTok"/>
-        </w:rPr>
-        <w:t xml:space="preserve"> </w:t>
-      </w:r>
-      <w:r>
-        <w:rPr>
-          <w:rStyle w:val="StringTok"/>
-        </w:rPr>
-        <w:t xml:space="preserve">"DBSCAN - eps=0.5, minpts=6"</w:t>
-      </w:r>
-      <w:r>
-        <w:rPr>
-          <w:rStyle w:val="NormalTok"/>
-        </w:rPr>
-        <w:t xml:space="preserve">)</w:t>
-      </w:r>
-    </w:p>
-    <w:p>
-      <w:pPr>
-        <w:pStyle w:val="FirstParagraph"/>
-      </w:pPr>
       <w:r>
         <w:drawing>
           <wp:inline>
@@ -4021,7 +2181,7 @@
               <a:graphicData uri="http://schemas.openxmlformats.org/drawingml/2006/picture">
                 <pic:pic>
                   <pic:nvPicPr>
-                    <pic:cNvPr descr="HW2_Markdown_files/figure-docx/unnamed-chunk-1-16.png" id="0" name="Picture"/>
+                    <pic:cNvPr descr="HW2_Markdown_files/figure-docx/unnamed-chunk-1-15.png" id="0" name="Picture"/>
                     <pic:cNvPicPr>
                       <a:picLocks noChangeArrowheads="1" noChangeAspect="1"/>
                     </pic:cNvPicPr>
@@ -4060,6 +2220,42 @@
       </w:pPr>
       <w:r>
         <w:rPr>
+          <w:rStyle w:val="CommentTok"/>
+        </w:rPr>
+        <w:t xml:space="preserve"># plotting a dendrogram</w:t>
+      </w:r>
+      <w:r>
+        <w:br/>
+      </w:r>
+      <w:r>
+        <w:rPr>
+          <w:rStyle w:val="NormalTok"/>
+        </w:rPr>
+        <w:t xml:space="preserve">best_k </w:t>
+      </w:r>
+      <w:r>
+        <w:rPr>
+          <w:rStyle w:val="OtherTok"/>
+        </w:rPr>
+        <w:t xml:space="preserve">&lt;-</w:t>
+      </w:r>
+      <w:r>
+        <w:rPr>
+          <w:rStyle w:val="NormalTok"/>
+        </w:rPr>
+        <w:t xml:space="preserve"> </w:t>
+      </w:r>
+      <w:r>
+        <w:rPr>
+          <w:rStyle w:val="DecValTok"/>
+        </w:rPr>
+        <w:t xml:space="preserve">7</w:t>
+      </w:r>
+      <w:r>
+        <w:br/>
+      </w:r>
+      <w:r>
+        <w:rPr>
           <w:rStyle w:val="FunctionTok"/>
         </w:rPr>
         <w:t xml:space="preserve">plot</w:t>
@@ -4068,13 +2264,40 @@
         <w:rPr>
           <w:rStyle w:val="NormalTok"/>
         </w:rPr>
-        <w:t xml:space="preserve">(</w:t>
+        <w:t xml:space="preserve">(hc.result, </w:t>
+      </w:r>
+      <w:r>
+        <w:rPr>
+          <w:rStyle w:val="AttributeTok"/>
+        </w:rPr>
+        <w:t xml:space="preserve">cex =</w:t>
+      </w:r>
+      <w:r>
+        <w:rPr>
+          <w:rStyle w:val="NormalTok"/>
+        </w:rPr>
+        <w:t xml:space="preserve"> </w:t>
+      </w:r>
+      <w:r>
+        <w:rPr>
+          <w:rStyle w:val="FloatTok"/>
+        </w:rPr>
+        <w:t xml:space="preserve">0.6</w:t>
+      </w:r>
+      <w:r>
+        <w:rPr>
+          <w:rStyle w:val="NormalTok"/>
+        </w:rPr>
+        <w:t xml:space="preserve">)</w:t>
+      </w:r>
+      <w:r>
+        <w:br/>
       </w:r>
       <w:r>
         <w:rPr>
           <w:rStyle w:val="FunctionTok"/>
         </w:rPr>
-        <w:t xml:space="preserve">cutree</w:t>
+        <w:t xml:space="preserve">rect.hclust</w:t>
       </w:r>
       <w:r>
         <w:rPr>
@@ -4086,19 +2309,49 @@
         <w:rPr>
           <w:rStyle w:val="AttributeTok"/>
         </w:rPr>
-        <w:t xml:space="preserve">k=</w:t>
+        <w:t xml:space="preserve">k =</w:t>
+      </w:r>
+      <w:r>
+        <w:rPr>
+          <w:rStyle w:val="NormalTok"/>
+        </w:rPr>
+        <w:t xml:space="preserve"> best_k, </w:t>
+      </w:r>
+      <w:r>
+        <w:rPr>
+          <w:rStyle w:val="AttributeTok"/>
+        </w:rPr>
+        <w:t xml:space="preserve">border =</w:t>
+      </w:r>
+      <w:r>
+        <w:rPr>
+          <w:rStyle w:val="NormalTok"/>
+        </w:rPr>
+        <w:t xml:space="preserve"> </w:t>
       </w:r>
       <w:r>
         <w:rPr>
           <w:rStyle w:val="DecValTok"/>
         </w:rPr>
-        <w:t xml:space="preserve">7</w:t>
-      </w:r>
-      <w:r>
-        <w:rPr>
-          <w:rStyle w:val="NormalTok"/>
-        </w:rPr>
-        <w:t xml:space="preserve">))</w:t>
+        <w:t xml:space="preserve">2</w:t>
+      </w:r>
+      <w:r>
+        <w:rPr>
+          <w:rStyle w:val="SpecialCharTok"/>
+        </w:rPr>
+        <w:t xml:space="preserve">:</w:t>
+      </w:r>
+      <w:r>
+        <w:rPr>
+          <w:rStyle w:val="DecValTok"/>
+        </w:rPr>
+        <w:t xml:space="preserve">5</w:t>
+      </w:r>
+      <w:r>
+        <w:rPr>
+          <w:rStyle w:val="NormalTok"/>
+        </w:rPr>
+        <w:t xml:space="preserve">)</w:t>
       </w:r>
     </w:p>
     <w:p>
@@ -4115,7 +2368,7 @@
               <a:graphicData uri="http://schemas.openxmlformats.org/drawingml/2006/picture">
                 <pic:pic>
                   <pic:nvPicPr>
-                    <pic:cNvPr descr="HW2_Markdown_files/figure-docx/unnamed-chunk-1-17.png" id="0" name="Picture"/>
+                    <pic:cNvPr descr="HW2_Markdown_files/figure-docx/unnamed-chunk-1-16.png" id="0" name="Picture"/>
                     <pic:cNvPicPr>
                       <a:picLocks noChangeArrowheads="1" noChangeAspect="1"/>
                     </pic:cNvPicPr>
@@ -4148,26 +2401,6 @@
         </w:drawing>
       </w:r>
     </w:p>
-    <w:p>
-      <w:pPr>
-        <w:pStyle w:val="SourceCode"/>
-      </w:pPr>
-      <w:r>
-        <w:rPr>
-          <w:rStyle w:val="CommentTok"/>
-        </w:rPr>
-        <w:t xml:space="preserve"># plotting to hclust dendrogram</w:t>
-      </w:r>
-      <w:r>
-        <w:br/>
-      </w:r>
-      <w:r>
-        <w:rPr>
-          <w:rStyle w:val="CommentTok"/>
-        </w:rPr>
-        <w:t xml:space="preserve">#plot(hc.result)</w:t>
-      </w:r>
-    </w:p>
     <w:bookmarkEnd w:id="42"/>
     <w:bookmarkEnd w:id="43"/>
     <w:bookmarkStart w:id="44" w:name="q3.3"/>
@@ -4197,26 +2430,454 @@
         <w:t xml:space="preserve">Q3.4</w:t>
       </w:r>
     </w:p>
-    <w:bookmarkEnd w:id="45"/>
-    <w:bookmarkStart w:id="46" w:name="todo---write-the-code-for-rand.index"/>
     <w:p>
       <w:pPr>
-        <w:pStyle w:val="Heading1"/>
-      </w:pPr>
-      <w:r>
-        <w:t xml:space="preserve">TODO - write the code for rand.index</w:t>
+        <w:pStyle w:val="SourceCode"/>
+      </w:pPr>
+      <w:r>
+        <w:rPr>
+          <w:rStyle w:val="FunctionTok"/>
+        </w:rPr>
+        <w:t xml:space="preserve">library</w:t>
+      </w:r>
+      <w:r>
+        <w:rPr>
+          <w:rStyle w:val="NormalTok"/>
+        </w:rPr>
+        <w:t xml:space="preserve">(</w:t>
+      </w:r>
+      <w:r>
+        <w:rPr>
+          <w:rStyle w:val="StringTok"/>
+        </w:rPr>
+        <w:t xml:space="preserve">"fossil"</w:t>
+      </w:r>
+      <w:r>
+        <w:rPr>
+          <w:rStyle w:val="NormalTok"/>
+        </w:rPr>
+        <w:t xml:space="preserve">)</w:t>
+      </w:r>
+      <w:r>
+        <w:br/>
+      </w:r>
+      <w:r>
+        <w:br/>
+      </w:r>
+      <w:r>
+        <w:rPr>
+          <w:rStyle w:val="CommentTok"/>
+        </w:rPr>
+        <w:t xml:space="preserve"># new clusterings?</w:t>
+      </w:r>
+      <w:r>
+        <w:br/>
+      </w:r>
+      <w:r>
+        <w:rPr>
+          <w:rStyle w:val="NormalTok"/>
+        </w:rPr>
+        <w:t xml:space="preserve">km.result </w:t>
+      </w:r>
+      <w:r>
+        <w:rPr>
+          <w:rStyle w:val="OtherTok"/>
+        </w:rPr>
+        <w:t xml:space="preserve">&lt;-</w:t>
+      </w:r>
+      <w:r>
+        <w:rPr>
+          <w:rStyle w:val="NormalTok"/>
+        </w:rPr>
+        <w:t xml:space="preserve"> </w:t>
+      </w:r>
+      <w:r>
+        <w:rPr>
+          <w:rStyle w:val="FunctionTok"/>
+        </w:rPr>
+        <w:t xml:space="preserve">kmeans</w:t>
+      </w:r>
+      <w:r>
+        <w:rPr>
+          <w:rStyle w:val="NormalTok"/>
+        </w:rPr>
+        <w:t xml:space="preserve">(data.scaled, </w:t>
+      </w:r>
+      <w:r>
+        <w:rPr>
+          <w:rStyle w:val="AttributeTok"/>
+        </w:rPr>
+        <w:t xml:space="preserve">centers =</w:t>
+      </w:r>
+      <w:r>
+        <w:rPr>
+          <w:rStyle w:val="NormalTok"/>
+        </w:rPr>
+        <w:t xml:space="preserve"> </w:t>
+      </w:r>
+      <w:r>
+        <w:rPr>
+          <w:rStyle w:val="DecValTok"/>
+        </w:rPr>
+        <w:t xml:space="preserve">3</w:t>
+      </w:r>
+      <w:r>
+        <w:rPr>
+          <w:rStyle w:val="NormalTok"/>
+        </w:rPr>
+        <w:t xml:space="preserve">, </w:t>
+      </w:r>
+      <w:r>
+        <w:rPr>
+          <w:rStyle w:val="AttributeTok"/>
+        </w:rPr>
+        <w:t xml:space="preserve">nstart =</w:t>
+      </w:r>
+      <w:r>
+        <w:rPr>
+          <w:rStyle w:val="NormalTok"/>
+        </w:rPr>
+        <w:t xml:space="preserve"> </w:t>
+      </w:r>
+      <w:r>
+        <w:rPr>
+          <w:rStyle w:val="DecValTok"/>
+        </w:rPr>
+        <w:t xml:space="preserve">25</w:t>
+      </w:r>
+      <w:r>
+        <w:rPr>
+          <w:rStyle w:val="NormalTok"/>
+        </w:rPr>
+        <w:t xml:space="preserve">)</w:t>
+      </w:r>
+      <w:r>
+        <w:br/>
+      </w:r>
+      <w:r>
+        <w:rPr>
+          <w:rStyle w:val="CommentTok"/>
+        </w:rPr>
+        <w:t xml:space="preserve"># hierarchical clustering</w:t>
+      </w:r>
+      <w:r>
+        <w:br/>
+      </w:r>
+      <w:r>
+        <w:rPr>
+          <w:rStyle w:val="NormalTok"/>
+        </w:rPr>
+        <w:t xml:space="preserve">hc.result </w:t>
+      </w:r>
+      <w:r>
+        <w:rPr>
+          <w:rStyle w:val="OtherTok"/>
+        </w:rPr>
+        <w:t xml:space="preserve">&lt;-</w:t>
+      </w:r>
+      <w:r>
+        <w:rPr>
+          <w:rStyle w:val="NormalTok"/>
+        </w:rPr>
+        <w:t xml:space="preserve"> </w:t>
+      </w:r>
+      <w:r>
+        <w:rPr>
+          <w:rStyle w:val="FunctionTok"/>
+        </w:rPr>
+        <w:t xml:space="preserve">hclust</w:t>
+      </w:r>
+      <w:r>
+        <w:rPr>
+          <w:rStyle w:val="NormalTok"/>
+        </w:rPr>
+        <w:t xml:space="preserve">(data.dist, </w:t>
+      </w:r>
+      <w:r>
+        <w:rPr>
+          <w:rStyle w:val="StringTok"/>
+        </w:rPr>
+        <w:t xml:space="preserve">"complete"</w:t>
+      </w:r>
+      <w:r>
+        <w:rPr>
+          <w:rStyle w:val="NormalTok"/>
+        </w:rPr>
+        <w:t xml:space="preserve">)</w:t>
+      </w:r>
+      <w:r>
+        <w:br/>
+      </w:r>
+      <w:r>
+        <w:rPr>
+          <w:rStyle w:val="CommentTok"/>
+        </w:rPr>
+        <w:t xml:space="preserve"># DBSCAN</w:t>
+      </w:r>
+      <w:r>
+        <w:br/>
+      </w:r>
+      <w:r>
+        <w:rPr>
+          <w:rStyle w:val="NormalTok"/>
+        </w:rPr>
+        <w:t xml:space="preserve">dbscan.result </w:t>
+      </w:r>
+      <w:r>
+        <w:rPr>
+          <w:rStyle w:val="OtherTok"/>
+        </w:rPr>
+        <w:t xml:space="preserve">&lt;-</w:t>
+      </w:r>
+      <w:r>
+        <w:rPr>
+          <w:rStyle w:val="NormalTok"/>
+        </w:rPr>
+        <w:t xml:space="preserve"> </w:t>
+      </w:r>
+      <w:r>
+        <w:rPr>
+          <w:rStyle w:val="FunctionTok"/>
+        </w:rPr>
+        <w:t xml:space="preserve">dbscan</w:t>
+      </w:r>
+      <w:r>
+        <w:rPr>
+          <w:rStyle w:val="NormalTok"/>
+        </w:rPr>
+        <w:t xml:space="preserve">(tsne</w:t>
+      </w:r>
+      <w:r>
+        <w:rPr>
+          <w:rStyle w:val="SpecialCharTok"/>
+        </w:rPr>
+        <w:t xml:space="preserve">$</w:t>
+      </w:r>
+      <w:r>
+        <w:rPr>
+          <w:rStyle w:val="NormalTok"/>
+        </w:rPr>
+        <w:t xml:space="preserve">Y, </w:t>
+      </w:r>
+      <w:r>
+        <w:rPr>
+          <w:rStyle w:val="AttributeTok"/>
+        </w:rPr>
+        <w:t xml:space="preserve">eps =</w:t>
+      </w:r>
+      <w:r>
+        <w:rPr>
+          <w:rStyle w:val="NormalTok"/>
+        </w:rPr>
+        <w:t xml:space="preserve"> </w:t>
+      </w:r>
+      <w:r>
+        <w:rPr>
+          <w:rStyle w:val="DecValTok"/>
+        </w:rPr>
+        <w:t xml:space="preserve">1</w:t>
+      </w:r>
+      <w:r>
+        <w:rPr>
+          <w:rStyle w:val="NormalTok"/>
+        </w:rPr>
+        <w:t xml:space="preserve">, </w:t>
+      </w:r>
+      <w:r>
+        <w:rPr>
+          <w:rStyle w:val="AttributeTok"/>
+        </w:rPr>
+        <w:t xml:space="preserve">minPts =</w:t>
+      </w:r>
+      <w:r>
+        <w:rPr>
+          <w:rStyle w:val="NormalTok"/>
+        </w:rPr>
+        <w:t xml:space="preserve"> </w:t>
+      </w:r>
+      <w:r>
+        <w:rPr>
+          <w:rStyle w:val="DecValTok"/>
+        </w:rPr>
+        <w:t xml:space="preserve">4</w:t>
+      </w:r>
+      <w:r>
+        <w:rPr>
+          <w:rStyle w:val="NormalTok"/>
+        </w:rPr>
+        <w:t xml:space="preserve">)</w:t>
+      </w:r>
+      <w:r>
+        <w:br/>
+      </w:r>
+      <w:r>
+        <w:br/>
+      </w:r>
+      <w:r>
+        <w:br/>
+      </w:r>
+      <w:r>
+        <w:rPr>
+          <w:rStyle w:val="FunctionTok"/>
+        </w:rPr>
+        <w:t xml:space="preserve">rand.index</w:t>
+      </w:r>
+      <w:r>
+        <w:rPr>
+          <w:rStyle w:val="NormalTok"/>
+        </w:rPr>
+        <w:t xml:space="preserve">(km.result</w:t>
+      </w:r>
+      <w:r>
+        <w:rPr>
+          <w:rStyle w:val="SpecialCharTok"/>
+        </w:rPr>
+        <w:t xml:space="preserve">$</w:t>
+      </w:r>
+      <w:r>
+        <w:rPr>
+          <w:rStyle w:val="NormalTok"/>
+        </w:rPr>
+        <w:t xml:space="preserve">cluster, hc.result</w:t>
+      </w:r>
+      <w:r>
+        <w:rPr>
+          <w:rStyle w:val="SpecialCharTok"/>
+        </w:rPr>
+        <w:t xml:space="preserve">$</w:t>
+      </w:r>
+      <w:r>
+        <w:rPr>
+          <w:rStyle w:val="NormalTok"/>
+        </w:rPr>
+        <w:t xml:space="preserve">order)</w:t>
       </w:r>
     </w:p>
     <w:p>
       <w:pPr>
-        <w:pStyle w:val="FirstParagraph"/>
-      </w:pPr>
-      <w:r>
-        <w:t xml:space="preserve">Did you get the same or different clusters using the three techniques? Find ways to present the similarities and differences between the clusterings. If the clusters are different what can explain the difference?</w:t>
+        <w:pStyle w:val="SourceCode"/>
+      </w:pPr>
+      <w:r>
+        <w:rPr>
+          <w:rStyle w:val="VerbatimChar"/>
+        </w:rPr>
+        <w:t xml:space="preserve">## [1] 0.3519417</w:t>
       </w:r>
     </w:p>
     <w:p>
       <w:pPr>
+        <w:pStyle w:val="SourceCode"/>
+      </w:pPr>
+      <w:r>
+        <w:rPr>
+          <w:rStyle w:val="FunctionTok"/>
+        </w:rPr>
+        <w:t xml:space="preserve">rand.index</w:t>
+      </w:r>
+      <w:r>
+        <w:rPr>
+          <w:rStyle w:val="NormalTok"/>
+        </w:rPr>
+        <w:t xml:space="preserve">(km.result</w:t>
+      </w:r>
+      <w:r>
+        <w:rPr>
+          <w:rStyle w:val="SpecialCharTok"/>
+        </w:rPr>
+        <w:t xml:space="preserve">$</w:t>
+      </w:r>
+      <w:r>
+        <w:rPr>
+          <w:rStyle w:val="NormalTok"/>
+        </w:rPr>
+        <w:t xml:space="preserve">cluster, dbscan.result</w:t>
+      </w:r>
+      <w:r>
+        <w:rPr>
+          <w:rStyle w:val="SpecialCharTok"/>
+        </w:rPr>
+        <w:t xml:space="preserve">$</w:t>
+      </w:r>
+      <w:r>
+        <w:rPr>
+          <w:rStyle w:val="NormalTok"/>
+        </w:rPr>
+        <w:t xml:space="preserve">cluster)</w:t>
+      </w:r>
+    </w:p>
+    <w:p>
+      <w:pPr>
+        <w:pStyle w:val="SourceCode"/>
+      </w:pPr>
+      <w:r>
+        <w:rPr>
+          <w:rStyle w:val="VerbatimChar"/>
+        </w:rPr>
+        <w:t xml:space="preserve">## [1] 0.4669529</w:t>
+      </w:r>
+    </w:p>
+    <w:p>
+      <w:pPr>
+        <w:pStyle w:val="SourceCode"/>
+      </w:pPr>
+      <w:r>
+        <w:rPr>
+          <w:rStyle w:val="FunctionTok"/>
+        </w:rPr>
+        <w:t xml:space="preserve">rand.index</w:t>
+      </w:r>
+      <w:r>
+        <w:rPr>
+          <w:rStyle w:val="NormalTok"/>
+        </w:rPr>
+        <w:t xml:space="preserve">(dbscan.result</w:t>
+      </w:r>
+      <w:r>
+        <w:rPr>
+          <w:rStyle w:val="SpecialCharTok"/>
+        </w:rPr>
+        <w:t xml:space="preserve">$</w:t>
+      </w:r>
+      <w:r>
+        <w:rPr>
+          <w:rStyle w:val="NormalTok"/>
+        </w:rPr>
+        <w:t xml:space="preserve">cluster, hc.result</w:t>
+      </w:r>
+      <w:r>
+        <w:rPr>
+          <w:rStyle w:val="SpecialCharTok"/>
+        </w:rPr>
+        <w:t xml:space="preserve">$</w:t>
+      </w:r>
+      <w:r>
+        <w:rPr>
+          <w:rStyle w:val="NormalTok"/>
+        </w:rPr>
+        <w:t xml:space="preserve">order)</w:t>
+      </w:r>
+    </w:p>
+    <w:p>
+      <w:pPr>
+        <w:pStyle w:val="SourceCode"/>
+      </w:pPr>
+      <w:r>
+        <w:rPr>
+          <w:rStyle w:val="VerbatimChar"/>
+        </w:rPr>
+        <w:t xml:space="preserve">## [1] 0.8539955</w:t>
+      </w:r>
+    </w:p>
+    <w:p>
+      <w:pPr>
+        <w:pStyle w:val="FirstParagraph"/>
+      </w:pPr>
+      <w:r>
+        <w:t xml:space="preserve">Did you get the same or different clusters using the three techniques? Find ways to present the similarities and differences between the clusterings. If the clusters are different what can explain the difference?</w:t>
+      </w:r>
+    </w:p>
+    <w:p>
+      <w:pPr>
         <w:pStyle w:val="BodyText"/>
       </w:pPr>
       <w:r>
@@ -4241,8 +2902,8 @@
         <w:t xml:space="preserve">the similarity is because the data is small</w:t>
       </w:r>
     </w:p>
-    <w:bookmarkEnd w:id="46"/>
-    <w:bookmarkStart w:id="48" w:name="q3.5"/>
+    <w:bookmarkEnd w:id="45"/>
+    <w:bookmarkStart w:id="47" w:name="q3.5"/>
     <w:p>
       <w:pPr>
         <w:pStyle w:val="Heading1"/>
@@ -4470,13 +3131,13 @@
               <a:graphicData uri="http://schemas.openxmlformats.org/drawingml/2006/picture">
                 <pic:pic>
                   <pic:nvPicPr>
-                    <pic:cNvPr descr="HW2_Markdown_files/figure-docx/unnamed-chunk-2-1.png" id="0" name="Picture"/>
+                    <pic:cNvPr descr="HW2_Markdown_files/figure-docx/unnamed-chunk-3-1.png" id="0" name="Picture"/>
                     <pic:cNvPicPr>
                       <a:picLocks noChangeArrowheads="1" noChangeAspect="1"/>
                     </pic:cNvPicPr>
                   </pic:nvPicPr>
                   <pic:blipFill>
-                    <a:blip r:embed="rId47"/>
+                    <a:blip r:embed="rId46"/>
                     <a:stretch>
                       <a:fillRect/>
                     </a:stretch>
@@ -4570,7 +3231,7 @@
         <w:rPr>
           <w:rStyle w:val="VerbatimChar"/>
         </w:rPr>
-        <w:t xml:space="preserve">##                                              1  2  3  4  5</w:t>
+        <w:t xml:space="preserve">##                                              1  2  3</w:t>
       </w:r>
       <w:r>
         <w:br/>
@@ -4579,7 +3240,7 @@
         <w:rPr>
           <w:rStyle w:val="VerbatimChar"/>
         </w:rPr>
-        <w:t xml:space="preserve">##   Asian                                      3  1 11  4  0</w:t>
+        <w:t xml:space="preserve">##   Asian                                      0  4 15</w:t>
       </w:r>
       <w:r>
         <w:br/>
@@ -4588,7 +3249,7 @@
         <w:rPr>
           <w:rStyle w:val="VerbatimChar"/>
         </w:rPr>
-        <w:t xml:space="preserve">##   Black or African American                  0  0  0  1  0</w:t>
+        <w:t xml:space="preserve">##   Black or African American                  0  1  0</w:t>
       </w:r>
       <w:r>
         <w:br/>
@@ -4597,7 +3258,7 @@
         <w:rPr>
           <w:rStyle w:val="VerbatimChar"/>
         </w:rPr>
-        <w:t xml:space="preserve">##   Native Hawaiian or Other Pacific Islander  0  0  0  1  0</w:t>
+        <w:t xml:space="preserve">##   Native Hawaiian or Other Pacific Islander  0  1  0</w:t>
       </w:r>
       <w:r>
         <w:br/>
@@ -4606,7 +3267,7 @@
         <w:rPr>
           <w:rStyle w:val="VerbatimChar"/>
         </w:rPr>
-        <w:t xml:space="preserve">##   Not Specified                              0  1  2  1  0</w:t>
+        <w:t xml:space="preserve">##   Not Specified                              0  1  3</w:t>
       </w:r>
       <w:r>
         <w:br/>
@@ -4615,7 +3276,7 @@
         <w:rPr>
           <w:rStyle w:val="VerbatimChar"/>
         </w:rPr>
-        <w:t xml:space="preserve">##   Other                                      1  0  3  0  0</w:t>
+        <w:t xml:space="preserve">##   Other                                      0  0  4</w:t>
       </w:r>
       <w:r>
         <w:br/>
@@ -4624,7 +3285,7 @@
         <w:rPr>
           <w:rStyle w:val="VerbatimChar"/>
         </w:rPr>
-        <w:t xml:space="preserve">##   White                                     10  2 48 14  1</w:t>
+        <w:t xml:space="preserve">##   White                                      1 15 59</w:t>
       </w:r>
     </w:p>
     <w:p>
@@ -4694,7 +3355,7 @@
         <w:rPr>
           <w:rStyle w:val="VerbatimChar"/>
         </w:rPr>
-        <w:t xml:space="preserve">##           1  2  3  4  5</w:t>
+        <w:t xml:space="preserve">##           1  2  3</w:t>
       </w:r>
       <w:r>
         <w:br/>
@@ -4703,7 +3364,7 @@
         <w:rPr>
           <w:rStyle w:val="VerbatimChar"/>
         </w:rPr>
-        <w:t xml:space="preserve">##   Female  7  0 38 14  0</w:t>
+        <w:t xml:space="preserve">##   Female  0 15 44</w:t>
       </w:r>
       <w:r>
         <w:br/>
@@ -4712,17 +3373,7 @@
         <w:rPr>
           <w:rStyle w:val="VerbatimChar"/>
         </w:rPr>
-        <w:t xml:space="preserve">##   Male    7  4 26  7  1</w:t>
-      </w:r>
-    </w:p>
-    <w:bookmarkEnd w:id="48"/>
-    <w:bookmarkStart w:id="49" w:name="q3.5-1"/>
-    <w:p>
-      <w:pPr>
-        <w:pStyle w:val="Heading1"/>
-      </w:pPr>
-      <w:r>
-        <w:t xml:space="preserve">Q3.5</w:t>
+        <w:t xml:space="preserve">##   Male    1  7 37</w:t>
       </w:r>
     </w:p>
     <w:p>
@@ -4733,7 +3384,7 @@
         <w:t xml:space="preserve">explain the results</w:t>
       </w:r>
     </w:p>
-    <w:bookmarkEnd w:id="49"/>
+    <w:bookmarkEnd w:id="47"/>
     <w:sectPr/>
   </w:body>
 </w:document>

--- a/HW2_Markdown.docx
+++ b/HW2_Markdown.docx
@@ -111,7 +111,13 @@
         <w:t xml:space="preserve"> </w:t>
       </w:r>
       <w:r>
-        <w:t xml:space="preserve">|316315829</w:t>
+        <w:t xml:space="preserve">|</w:t>
+      </w:r>
+      <w:r>
+        <w:t xml:space="preserve"> </w:t>
+      </w:r>
+      <w:r>
+        <w:t xml:space="preserve">316315829</w:t>
       </w:r>
     </w:p>
     <w:p>
@@ -233,152 +239,197 @@
       </w:pPr>
       <w:r>
         <w:rPr>
+          <w:bCs/>
+          <w:b/>
+        </w:rPr>
+        <w:t xml:space="preserve">Q2.3.1</w:t>
+      </w:r>
+      <w:r>
+        <w:br/>
+      </w:r>
+      <w:r>
+        <w:t xml:space="preserve">Additional names (aliases) for the gene</w:t>
+      </w:r>
+      <w:r>
+        <w:t xml:space="preserve"> </w:t>
+      </w:r>
+      <w:r>
+        <w:rPr>
+          <w:bCs/>
+          <w:b/>
+        </w:rPr>
+        <w:t xml:space="preserve">MARCH7</w:t>
+      </w:r>
+      <w:r>
+        <w:t xml:space="preserve"> </w:t>
+      </w:r>
+      <w:r>
+        <w:t xml:space="preserve">Are:</w:t>
+      </w:r>
+      <w:r>
+        <w:br/>
+      </w:r>
+      <w:r>
+        <w:t xml:space="preserve">Membrane Associated Ring-CH-Type Finger</w:t>
+      </w:r>
+      <w:r>
+        <w:br/>
+      </w:r>
+      <w:r>
+        <w:t xml:space="preserve">Axotrophin</w:t>
+      </w:r>
+      <w:r>
+        <w:br/>
+      </w:r>
+      <w:r>
+        <w:t xml:space="preserve">MARCH-VII</w:t>
+      </w:r>
+      <w:r>
+        <w:br/>
+      </w:r>
+      <w:r>
+        <w:t xml:space="preserve">RNF177</w:t>
+      </w:r>
+      <w:r>
+        <w:br/>
+      </w:r>
+      <w:r>
+        <w:t xml:space="preserve">Membrane-Associated Ring Finger (C3HC4) 7, E3 Ubiquitin Protein Ligase</w:t>
+      </w:r>
+      <w:r>
+        <w:br/>
+      </w:r>
+      <w:r>
+        <w:t xml:space="preserve">RING-Type E3 Ubiquitin Transferase MARCHF7</w:t>
+      </w:r>
+      <w:r>
+        <w:br/>
+      </w:r>
+      <w:r>
+        <w:t xml:space="preserve">Membrane-Associated RING Finger Protein 7</w:t>
+      </w:r>
+      <w:r>
+        <w:br/>
+      </w:r>
+      <w:r>
+        <w:t xml:space="preserve">Membrane-Associated RING-CH Protein VII</w:t>
+      </w:r>
+      <w:r>
+        <w:br/>
+      </w:r>
+      <w:r>
+        <w:t xml:space="preserve">E3 Ubiquitin-Protein Ligase MARCHF7</w:t>
+      </w:r>
+      <w:r>
+        <w:br/>
+      </w:r>
+      <w:r>
+        <w:t xml:space="preserve">RING Finger Protein 177</w:t>
+      </w:r>
+      <w:r>
+        <w:br/>
+      </w:r>
+      <w:r>
+        <w:t xml:space="preserve">MARCH7</w:t>
+      </w:r>
+      <w:r>
+        <w:br/>
+      </w:r>
+      <w:r>
+        <w:t xml:space="preserve">AXOT</w:t>
+      </w:r>
+      <w:r>
+        <w:br/>
+      </w:r>
+      <w:r>
+        <w:t xml:space="preserve">Membrane-Associated Ring Finger (C3HC4)</w:t>
+      </w:r>
+      <w:r>
+        <w:br/>
+      </w:r>
+      <w:r>
+        <w:t xml:space="preserve">RING-Type E3 Ubiquitin Transferase MARCH7</w:t>
+      </w:r>
+      <w:r>
+        <w:br/>
+      </w:r>
+      <w:r>
+        <w:t xml:space="preserve">E3 Ubiquitin-Protein Ligase MARCH7</w:t>
+      </w:r>
+      <w:r>
+        <w:br/>
+      </w:r>
+      <w:r>
+        <w:t xml:space="preserve">Membrane Associated Ring Finger 7</w:t>
+      </w:r>
+      <w:r>
+        <w:br/>
+      </w:r>
+      <w:r>
+        <w:t xml:space="preserve">EC 2.3.2.27</w:t>
+      </w:r>
+      <w:r>
+        <w:br/>
+      </w:r>
+      <w:r>
+        <w:t xml:space="preserve">EC 6.3.2</w:t>
+      </w:r>
+      <w:r>
+        <w:br/>
+      </w:r>
+      <w:r>
+        <w:t xml:space="preserve">MARCHF7</w:t>
+      </w:r>
+      <w:r>
+        <w:br/>
+      </w:r>
+      <w:r>
+        <w:t xml:space="preserve">AXO</w:t>
+      </w:r>
+    </w:p>
+    <w:p>
+      <w:pPr>
+        <w:pStyle w:val="BodyText"/>
+      </w:pPr>
+      <w:r>
+        <w:rPr>
           <w:iCs/>
           <w:i/>
         </w:rPr>
-        <w:t xml:space="preserve">Q2.3.1</w:t>
-      </w:r>
-      <w:r>
-        <w:br/>
-      </w:r>
-      <w:r>
-        <w:t xml:space="preserve">Additional names (aliases) for the gene</w:t>
-      </w:r>
-      <w:r>
-        <w:t xml:space="preserve"> </w:t>
-      </w:r>
-      <w:r>
-        <w:rPr>
-          <w:iCs/>
-          <w:i/>
-        </w:rPr>
-        <w:t xml:space="preserve">MARCH7</w:t>
-      </w:r>
-      <w:r>
-        <w:t xml:space="preserve"> </w:t>
-      </w:r>
-      <w:r>
-        <w:t xml:space="preserve">Are:</w:t>
-      </w:r>
-      <w:r>
-        <w:br/>
-      </w:r>
-      <w:r>
-        <w:t xml:space="preserve">Membrane Associated Ring-CH-Type Finger</w:t>
-      </w:r>
-      <w:r>
-        <w:br/>
-      </w:r>
-      <w:r>
-        <w:t xml:space="preserve">Axotrophin</w:t>
-      </w:r>
-      <w:r>
-        <w:br/>
-      </w:r>
-      <w:r>
-        <w:t xml:space="preserve">MARCH-VII</w:t>
-      </w:r>
-      <w:r>
-        <w:br/>
-      </w:r>
-      <w:r>
-        <w:t xml:space="preserve">RNF177</w:t>
-      </w:r>
-      <w:r>
-        <w:br/>
-      </w:r>
-      <w:r>
-        <w:t xml:space="preserve">Membrane-Associated Ring Finger (C3HC4) 7, E3 Ubiquitin Protein Ligase</w:t>
-      </w:r>
-      <w:r>
-        <w:br/>
-      </w:r>
-      <w:r>
-        <w:t xml:space="preserve">RING-Type E3 Ubiquitin Transferase MARCHF7</w:t>
-      </w:r>
-      <w:r>
-        <w:br/>
-      </w:r>
-      <w:r>
-        <w:t xml:space="preserve">Membrane-Associated RING Finger Protein 7</w:t>
-      </w:r>
-      <w:r>
-        <w:br/>
-      </w:r>
-      <w:r>
-        <w:t xml:space="preserve">Membrane-Associated RING-CH Protein VII</w:t>
-      </w:r>
-      <w:r>
-        <w:br/>
-      </w:r>
-      <w:r>
-        <w:t xml:space="preserve">E3 Ubiquitin-Protein Ligase MARCHF7</w:t>
-      </w:r>
-      <w:r>
-        <w:br/>
-      </w:r>
-      <w:r>
-        <w:t xml:space="preserve">RING Finger Protein 177</w:t>
-      </w:r>
-      <w:r>
-        <w:br/>
-      </w:r>
-      <w:r>
-        <w:t xml:space="preserve">MARCH7</w:t>
-      </w:r>
-      <w:r>
-        <w:br/>
-      </w:r>
-      <w:r>
-        <w:t xml:space="preserve">AXOT</w:t>
-      </w:r>
-      <w:r>
-        <w:br/>
-      </w:r>
-      <w:r>
-        <w:t xml:space="preserve">Membrane-Associated Ring Finger (C3HC4)</w:t>
-      </w:r>
-      <w:r>
-        <w:br/>
-      </w:r>
-      <w:r>
-        <w:t xml:space="preserve">RING-Type E3 Ubiquitin Transferase MARCH7</w:t>
-      </w:r>
-      <w:r>
-        <w:br/>
-      </w:r>
-      <w:r>
-        <w:t xml:space="preserve">E3 Ubiquitin-Protein Ligase MARCH7</w:t>
-      </w:r>
-      <w:r>
-        <w:br/>
-      </w:r>
-      <w:r>
-        <w:t xml:space="preserve">Membrane Associated Ring Finger 7</w:t>
-      </w:r>
-      <w:r>
-        <w:br/>
-      </w:r>
-      <w:r>
-        <w:t xml:space="preserve">EC 2.3.2.27</w:t>
-      </w:r>
-      <w:r>
-        <w:br/>
-      </w:r>
-      <w:r>
-        <w:t xml:space="preserve">EC 6.3.2</w:t>
-      </w:r>
-      <w:r>
-        <w:br/>
-      </w:r>
-      <w:r>
-        <w:t xml:space="preserve">MARCHF7</w:t>
-      </w:r>
-      <w:r>
-        <w:br/>
-      </w:r>
-      <w:r>
-        <w:t xml:space="preserve">AXO</w:t>
+        <w:t xml:space="preserve">These gene names were extracted from the following databases</w:t>
+      </w:r>
+      <w:r>
+        <w:t xml:space="preserve">:</w:t>
+      </w:r>
+      <w:r>
+        <w:br/>
+      </w:r>
+      <w:r>
+        <w:t xml:space="preserve">HGNC - the HUGO Gene Nomenclature Committee database</w:t>
+      </w:r>
+      <w:r>
+        <w:br/>
+      </w:r>
+      <w:r>
+        <w:t xml:space="preserve">Ensembl genome database</w:t>
+      </w:r>
+      <w:r>
+        <w:br/>
+      </w:r>
+      <w:r>
+        <w:t xml:space="preserve">UniProt database</w:t>
+      </w:r>
+      <w:r>
+        <w:br/>
+      </w:r>
+      <w:r>
+        <w:t xml:space="preserve">NCBI’s Entrez molecular sequence database</w:t>
+      </w:r>
+      <w:r>
+        <w:br/>
+      </w:r>
+      <w:r>
+        <w:t xml:space="preserve">OMIM - Online Mendelian Inheritance in Man database</w:t>
       </w:r>
     </w:p>
     <w:p>
@@ -386,47 +437,9 @@
         <w:pStyle w:val="BodyText"/>
       </w:pPr>
       <w:r>
-        <w:t xml:space="preserve">These gene names were extracted from the following databases:</w:t>
-      </w:r>
-      <w:r>
-        <w:br/>
-      </w:r>
-      <w:r>
-        <w:t xml:space="preserve">HGNC - the HUGO Gene Nomenclature Committee database</w:t>
-      </w:r>
-      <w:r>
-        <w:br/>
-      </w:r>
-      <w:r>
-        <w:t xml:space="preserve">Ensembl genome database</w:t>
-      </w:r>
-      <w:r>
-        <w:br/>
-      </w:r>
-      <w:r>
-        <w:t xml:space="preserve">UniProt database</w:t>
-      </w:r>
-      <w:r>
-        <w:br/>
-      </w:r>
-      <w:r>
-        <w:t xml:space="preserve">NCBI’s Entrez molecular sequence database</w:t>
-      </w:r>
-      <w:r>
-        <w:br/>
-      </w:r>
-      <w:r>
-        <w:t xml:space="preserve">OMIM - Online Mendelian Inheritance in Man database</w:t>
-      </w:r>
-    </w:p>
-    <w:p>
-      <w:pPr>
-        <w:pStyle w:val="BodyText"/>
-      </w:pPr>
-      <w:r>
-        <w:rPr>
-          <w:iCs/>
-          <w:i/>
+        <w:rPr>
+          <w:bCs/>
+          <w:b/>
         </w:rPr>
         <w:t xml:space="preserve">Q2.3.2</w:t>
       </w:r>
@@ -481,7 +494,7 @@
     </w:p>
     <w:bookmarkEnd w:id="22"/>
     <w:bookmarkEnd w:id="23"/>
-    <w:bookmarkStart w:id="53" w:name="question-3"/>
+    <w:bookmarkStart w:id="58" w:name="question-3"/>
     <w:p>
       <w:pPr>
         <w:pStyle w:val="Heading1"/>
@@ -530,7 +543,7 @@
         <w:pStyle w:val="FirstParagraph"/>
       </w:pPr>
       <w:r>
-        <w:t xml:space="preserve">Before we begin to work, we upload the neccesarry libraries:</w:t>
+        <w:t xml:space="preserve">Before we began to work, we have uploaded the neccesarry libraries:</w:t>
       </w:r>
     </w:p>
     <w:p>
@@ -645,7 +658,7 @@
         <w:pStyle w:val="FirstParagraph"/>
       </w:pPr>
       <w:r>
-        <w:t xml:space="preserve">We begin by preparing and cleaning the data in order to use it correctly - meaning we load the data from the file, remove NA rows and scale the data. We also use dist() function in order to calculate the distances between each sample and create a distance matrix we will use later on.</w:t>
+        <w:t xml:space="preserve">We began by preparing and cleaning the data in order to use it correctly - meaning we loaded the data from the file, removed NA rows and scaled the data. We also used dist() function in order to calculate the distances between each sample and create a distance matrix we will use later on.</w:t>
       </w:r>
     </w:p>
     <w:p>
@@ -663,15 +676,6 @@
       </w:r>
       <w:r>
         <w:rPr>
-          <w:rStyle w:val="CommentTok"/>
-        </w:rPr>
-        <w:t xml:space="preserve">#change to relative path?</w:t>
-      </w:r>
-      <w:r>
-        <w:br/>
-      </w:r>
-      <w:r>
-        <w:rPr>
           <w:rStyle w:val="NormalTok"/>
         </w:rPr>
         <w:t xml:space="preserve">sdy </w:t>
@@ -904,7 +908,7 @@
         <w:pStyle w:val="FirstParagraph"/>
       </w:pPr>
       <w:r>
-        <w:t xml:space="preserve">Now, we move on to do the real work - and cluster our cleaned data in 3 different techniques (with arbitrary parameters): K-Means, Hierarchical clustering and DBSCAN.</w:t>
+        <w:t xml:space="preserve">Now, we moved on to do the real work - and clustered our cleaned data in 3 different techniques (with arbitrary parameters): K-Means, Hierarchical clustering and DBSCAN.</w:t>
       </w:r>
     </w:p>
     <w:p>
@@ -939,9 +943,6 @@
         <w:br/>
       </w:r>
       <w:r>
-        <w:br/>
-      </w:r>
-      <w:r>
         <w:rPr>
           <w:rStyle w:val="CommentTok"/>
         </w:rPr>
@@ -1074,7 +1075,7 @@
         <w:rPr>
           <w:rStyle w:val="StringTok"/>
         </w:rPr>
-        <w:t xml:space="preserve">"ward.D"</w:t>
+        <w:t xml:space="preserve">"average"</w:t>
       </w:r>
       <w:r>
         <w:rPr>
@@ -1208,7 +1209,14 @@
         <w:pStyle w:val="BodyText"/>
       </w:pPr>
       <w:r>
-        <w:t xml:space="preserve">Note: as opposed to different methods to set our parameters we found along the way, we decided that we would like to try the exploratory approach - meaning we tried to find the best parameters for each clustering method by looking at our data mainly visually.</w:t>
+        <w:rPr>
+          <w:iCs/>
+          <w:i/>
+        </w:rPr>
+        <w:t xml:space="preserve">Note</w:t>
+      </w:r>
+      <w:r>
+        <w:t xml:space="preserve">: as opposed to different methods to set our parameters we came across along the way, we decided that we would like to try the exploratory approach - meaning we tried to find the best parameters for each clustering method by looking at our data mainly visually.</w:t>
       </w:r>
     </w:p>
     <w:p>
@@ -1829,7 +1837,20 @@
         <w:pStyle w:val="BodyText"/>
       </w:pPr>
       <w:r>
-        <w:t xml:space="preserve">Looking at the plots, it seems that the number of clusters that will give us with the most accurate clustering is K=7, as it provides the best visual separation out of all of the K’s we tried.</w:t>
+        <w:t xml:space="preserve">Looking at the plots, it seems that the number of clusters that will give us with the most accurate clustering is</w:t>
+      </w:r>
+      <w:r>
+        <w:t xml:space="preserve"> </w:t>
+      </w:r>
+      <w:r>
+        <w:rPr>
+          <w:bCs/>
+          <w:b/>
+        </w:rPr>
+        <w:t xml:space="preserve">K=7</w:t>
+      </w:r>
+      <w:r>
+        <w:t xml:space="preserve">, as it provides the best visual separation out of all of the K’s we tried.</w:t>
       </w:r>
     </w:p>
     <w:p>
@@ -3071,7 +3092,36 @@
         <w:pStyle w:val="BodyText"/>
       </w:pPr>
       <w:r>
-        <w:t xml:space="preserve">Once again, it seems that K=7 gives us the best result (more on it in Q3.3).</w:t>
+        <w:t xml:space="preserve">Once again, it seems that</w:t>
+      </w:r>
+      <w:r>
+        <w:t xml:space="preserve"> </w:t>
+      </w:r>
+      <w:r>
+        <w:rPr>
+          <w:bCs/>
+          <w:b/>
+        </w:rPr>
+        <w:t xml:space="preserve">K=7</w:t>
+      </w:r>
+      <w:r>
+        <w:t xml:space="preserve"> </w:t>
+      </w:r>
+      <w:r>
+        <w:t xml:space="preserve">gives us the best result (more on it in</w:t>
+      </w:r>
+      <w:r>
+        <w:t xml:space="preserve"> </w:t>
+      </w:r>
+      <w:r>
+        <w:rPr>
+          <w:iCs/>
+          <w:i/>
+        </w:rPr>
+        <w:t xml:space="preserve">Q3.3</w:t>
+      </w:r>
+      <w:r>
+        <w:t xml:space="preserve">).</w:t>
       </w:r>
     </w:p>
     <w:p>
@@ -3737,15 +3787,27 @@
         <w:pStyle w:val="BodyText"/>
       </w:pPr>
       <w:r>
-        <w:t xml:space="preserve">This time, the plots shows us that the number of clusters that will give us with the most accurate clustering is 6, while the parameters are: epsilon = 1, minPts = 6. Clustering using these parameters provides us with clusters that seems to be as far apart from each other, while also having the points in eacch cluster closest to each other.</w:t>
+        <w:t xml:space="preserve">Once more, the plots shows us that the number of clusters that will give us with the most accurate clustering is</w:t>
+      </w:r>
+      <w:r>
+        <w:t xml:space="preserve"> </w:t>
+      </w:r>
+      <w:r>
+        <w:rPr>
+          <w:bCs/>
+          <w:b/>
+        </w:rPr>
+        <w:t xml:space="preserve">K=7</w:t>
+      </w:r>
+      <w:r>
+        <w:t xml:space="preserve">, while the parameters are: epsilon = 1, minPts = 6. Clustering using these parameters provides us with clusters that seems to be as far apart from each other, while also having the points in eacch cluster closest to each other.</w:t>
       </w:r>
     </w:p>
     <w:bookmarkEnd w:id="52"/>
-    <w:bookmarkEnd w:id="53"/>
-    <w:bookmarkStart w:id="55" w:name="q3.3"/>
+    <w:bookmarkStart w:id="54" w:name="q3.3"/>
     <w:p>
       <w:pPr>
-        <w:pStyle w:val="Heading1"/>
+        <w:pStyle w:val="Heading3"/>
       </w:pPr>
       <w:r>
         <w:t xml:space="preserve">Q3.3</w:t>
@@ -3756,22 +3818,50 @@
         <w:pStyle w:val="FirstParagraph"/>
       </w:pPr>
       <w:r>
-        <w:t xml:space="preserve">The method in hclust() that seems to give a clustering that is more accurate to the tSNE plot is"</w:t>
-      </w:r>
-      <w:r>
-        <w:t xml:space="preserve"> </w:t>
-      </w:r>
-      <w:r>
+        <w:t xml:space="preserve">The method in hclust() that seems to give a clustering that is more accurate to the tSNE plot is</w:t>
+      </w:r>
+      <w:r>
+        <w:t xml:space="preserve"> </w:t>
+      </w:r>
+      <w:r>
+        <w:rPr>
+          <w:bCs/>
+          <w:b/>
+        </w:rPr>
         <w:t xml:space="preserve">“</w:t>
       </w:r>
       <w:r>
+        <w:rPr>
+          <w:bCs/>
+          <w:b/>
+        </w:rPr>
         <w:t xml:space="preserve">ward.D2</w:t>
       </w:r>
       <w:r>
+        <w:rPr>
+          <w:bCs/>
+          <w:b/>
+        </w:rPr>
         <w:t xml:space="preserve">”</w:t>
       </w:r>
       <w:r>
-        <w:t xml:space="preserve">, using k=7 (</w:t>
+        <w:t xml:space="preserve">, using</w:t>
+      </w:r>
+      <w:r>
+        <w:t xml:space="preserve"> </w:t>
+      </w:r>
+      <w:r>
+        <w:rPr>
+          <w:bCs/>
+          <w:b/>
+        </w:rPr>
+        <w:t xml:space="preserve">k=7</w:t>
+      </w:r>
+      <w:r>
+        <w:t xml:space="preserve"> </w:t>
+      </w:r>
+      <w:r>
+        <w:t xml:space="preserve">(</w:t>
       </w:r>
       <w:r>
         <w:t xml:space="preserve">“</w:t>
@@ -3786,7 +3876,13 @@
         <w:t xml:space="preserve"> </w:t>
       </w:r>
       <w:r>
-        <w:t xml:space="preserve">the dendrogram into 7 different clusters). The dendrogram using these parameters will look as following:</w:t>
+        <w:t xml:space="preserve">the dendrogram into 7 different clusters).</w:t>
+      </w:r>
+      <w:r>
+        <w:br/>
+      </w:r>
+      <w:r>
+        <w:t xml:space="preserve">The dendrogram using these parameters will look as following:</w:t>
       </w:r>
     </w:p>
     <w:p>
@@ -3938,7 +4034,7 @@
         <w:rPr>
           <w:rStyle w:val="DecValTok"/>
         </w:rPr>
-        <w:t xml:space="preserve">2</w:t>
+        <w:t xml:space="preserve">1</w:t>
       </w:r>
       <w:r>
         <w:rPr>
@@ -3950,7 +4046,7 @@
         <w:rPr>
           <w:rStyle w:val="DecValTok"/>
         </w:rPr>
-        <w:t xml:space="preserve">5</w:t>
+        <w:t xml:space="preserve">7</w:t>
       </w:r>
       <w:r>
         <w:rPr>
@@ -3979,7 +4075,7 @@
                     </pic:cNvPicPr>
                   </pic:nvPicPr>
                   <pic:blipFill>
-                    <a:blip r:embed="rId54"/>
+                    <a:blip r:embed="rId53"/>
                     <a:stretch>
                       <a:fillRect/>
                     </a:stretch>
@@ -4006,11 +4102,11 @@
         </w:drawing>
       </w:r>
     </w:p>
-    <w:bookmarkEnd w:id="55"/>
-    <w:bookmarkStart w:id="56" w:name="q3.4"/>
+    <w:bookmarkEnd w:id="54"/>
+    <w:bookmarkStart w:id="55" w:name="q3.4"/>
     <w:p>
       <w:pPr>
-        <w:pStyle w:val="Heading1"/>
+        <w:pStyle w:val="Heading3"/>
       </w:pPr>
       <w:r>
         <w:t xml:space="preserve">Q3.4</w:t>
@@ -4089,7 +4185,20 @@
         <w:pStyle w:val="BodyText"/>
       </w:pPr>
       <w:r>
-        <w:t xml:space="preserve">We used this function for each clustering method using the parameters that provided us the best clustering results in Q3.2.</w:t>
+        <w:t xml:space="preserve">We used this function for each clustering method using the parameters that provided us the best clustering results in</w:t>
+      </w:r>
+      <w:r>
+        <w:t xml:space="preserve"> </w:t>
+      </w:r>
+      <w:r>
+        <w:rPr>
+          <w:iCs/>
+          <w:i/>
+        </w:rPr>
+        <w:t xml:space="preserve">Q3.2</w:t>
+      </w:r>
+      <w:r>
+        <w:t xml:space="preserve">.</w:t>
       </w:r>
     </w:p>
     <w:p>
@@ -4107,6 +4216,15 @@
       </w:r>
       <w:r>
         <w:rPr>
+          <w:rStyle w:val="CommentTok"/>
+        </w:rPr>
+        <w:t xml:space="preserve"># K-Means</w:t>
+      </w:r>
+      <w:r>
+        <w:br/>
+      </w:r>
+      <w:r>
+        <w:rPr>
           <w:rStyle w:val="NormalTok"/>
         </w:rPr>
         <w:t xml:space="preserve">km.result </w:t>
@@ -4190,7 +4308,7 @@
         <w:rPr>
           <w:rStyle w:val="CommentTok"/>
         </w:rPr>
-        <w:t xml:space="preserve"># hierarchical clustering</w:t>
+        <w:t xml:space="preserve"># Hierarchical clustering</w:t>
       </w:r>
       <w:r>
         <w:br/>
@@ -4490,7 +4608,7 @@
         <w:rPr>
           <w:rStyle w:val="VerbatimChar"/>
         </w:rPr>
-        <w:t xml:space="preserve">## [1] 0.7963032</w:t>
+        <w:t xml:space="preserve">## [1] 0.7828603</w:t>
       </w:r>
     </w:p>
     <w:p>
@@ -4530,7 +4648,7 @@
         <w:rPr>
           <w:rStyle w:val="VerbatimChar"/>
         </w:rPr>
-        <w:t xml:space="preserve">## [1] 0.8119866</w:t>
+        <w:t xml:space="preserve">## [1] 0.8063854</w:t>
       </w:r>
     </w:p>
     <w:p>
@@ -4575,11 +4693,11 @@
         <w:t xml:space="preserve">of more than one cluster to be divided into different clusters using different algorithms.</w:t>
       </w:r>
     </w:p>
-    <w:bookmarkEnd w:id="56"/>
-    <w:bookmarkStart w:id="58" w:name="q3.5"/>
+    <w:bookmarkEnd w:id="55"/>
+    <w:bookmarkStart w:id="57" w:name="q3.5"/>
     <w:p>
       <w:pPr>
-        <w:pStyle w:val="Heading1"/>
+        <w:pStyle w:val="Heading3"/>
       </w:pPr>
       <w:r>
         <w:t xml:space="preserve">Q3.5</w:t>
@@ -4629,7 +4747,20 @@
         <w:t xml:space="preserve"> </w:t>
       </w:r>
       <w:r>
-        <w:t xml:space="preserve">clustering, as K=4.</w:t>
+        <w:t xml:space="preserve">clustering, as</w:t>
+      </w:r>
+      <w:r>
+        <w:t xml:space="preserve"> </w:t>
+      </w:r>
+      <w:r>
+        <w:rPr>
+          <w:iCs/>
+          <w:i/>
+        </w:rPr>
+        <w:t xml:space="preserve">K=4</w:t>
+      </w:r>
+      <w:r>
+        <w:t xml:space="preserve">:</w:t>
       </w:r>
     </w:p>
     <w:p>
@@ -4877,13 +5008,13 @@
         <w:rPr>
           <w:rStyle w:val="AttributeTok"/>
         </w:rPr>
-        <w:t xml:space="preserve">group =</w:t>
-      </w:r>
-      <w:r>
-        <w:rPr>
-          <w:rStyle w:val="NormalTok"/>
-        </w:rPr>
-        <w:t xml:space="preserve"> km.result</w:t>
+        <w:t xml:space="preserve">group=</w:t>
+      </w:r>
+      <w:r>
+        <w:rPr>
+          <w:rStyle w:val="NormalTok"/>
+        </w:rPr>
+        <w:t xml:space="preserve">km.result</w:t>
       </w:r>
       <w:r>
         <w:rPr>
@@ -4942,7 +5073,7 @@
                     </pic:cNvPicPr>
                   </pic:nvPicPr>
                   <pic:blipFill>
-                    <a:blip r:embed="rId57"/>
+                    <a:blip r:embed="rId56"/>
                     <a:stretch>
                       <a:fillRect/>
                     </a:stretch>
@@ -5193,10 +5324,73 @@
       </w:r>
       <w:r>
         <w:rPr>
+          <w:iCs/>
+          <w:i/>
+        </w:rPr>
+        <w:t xml:space="preserve">RACE</w:t>
+      </w:r>
+      <w:r>
+        <w:t xml:space="preserve"> </w:t>
+      </w:r>
+      <w:r>
+        <w:t xml:space="preserve">and</w:t>
+      </w:r>
+      <w:r>
+        <w:t xml:space="preserve"> </w:t>
+      </w:r>
+      <w:r>
+        <w:rPr>
+          <w:iCs/>
+          <w:i/>
+        </w:rPr>
+        <w:t xml:space="preserve">GENDER</w:t>
+      </w:r>
+      <w:r>
+        <w:t xml:space="preserve"> </w:t>
+      </w:r>
+      <w:r>
+        <w:t xml:space="preserve">do not explain the clusters that were chosen by the algorithm-</w:t>
+      </w:r>
+      <w:r>
+        <w:br/>
+      </w:r>
+      <w:r>
+        <w:rPr>
           <w:bCs/>
           <w:b/>
         </w:rPr>
-        <w:t xml:space="preserve">RACE</w:t>
+        <w:t xml:space="preserve">GENDER</w:t>
+      </w:r>
+      <w:r>
+        <w:t xml:space="preserve"> </w:t>
+      </w:r>
+      <w:r>
+        <w:t xml:space="preserve">- except for</w:t>
+      </w:r>
+      <w:r>
+        <w:t xml:space="preserve"> </w:t>
+      </w:r>
+      <w:r>
+        <w:rPr>
+          <w:iCs/>
+          <w:i/>
+        </w:rPr>
+        <w:t xml:space="preserve">cluster number 2</w:t>
+      </w:r>
+      <w:r>
+        <w:t xml:space="preserve">, the number of samples in each cluster, divided into</w:t>
+      </w:r>
+      <w:r>
+        <w:t xml:space="preserve"> </w:t>
+      </w:r>
+      <w:r>
+        <w:t xml:space="preserve">“</w:t>
+      </w:r>
+      <w:r>
+        <w:t xml:space="preserve">Male</w:t>
+      </w:r>
+      <w:r>
+        <w:t xml:space="preserve">”</w:t>
       </w:r>
       <w:r>
         <w:t xml:space="preserve"> </w:t>
@@ -5206,19 +5400,34 @@
       </w:r>
       <w:r>
         <w:t xml:space="preserve"> </w:t>
+      </w:r>
+      <w:r>
+        <w:t xml:space="preserve">“</w:t>
+      </w:r>
+      <w:r>
+        <w:t xml:space="preserve">Female</w:t>
+      </w:r>
+      <w:r>
+        <w:t xml:space="preserve">”</w:t>
+      </w:r>
+      <w:r>
+        <w:t xml:space="preserve">, is almost identical. Even in cluster number 2 the difference doesn’t seems as significant.</w:t>
+      </w:r>
+      <w:r>
+        <w:br/>
       </w:r>
       <w:r>
         <w:rPr>
           <w:bCs/>
           <w:b/>
         </w:rPr>
-        <w:t xml:space="preserve">GENDER</w:t>
-      </w:r>
-      <w:r>
-        <w:t xml:space="preserve"> </w:t>
-      </w:r>
-      <w:r>
-        <w:t xml:space="preserve">do not expalin the clusters that were chosen by the algorithm-</w:t>
+        <w:t xml:space="preserve">RACE</w:t>
+      </w:r>
+      <w:r>
+        <w:t xml:space="preserve"> </w:t>
+      </w:r>
+      <w:r>
+        <w:t xml:space="preserve">- the same goes for RACE. The main difference here is that we can see that there seems to be an anomaly in</w:t>
       </w:r>
       <w:r>
         <w:t xml:space="preserve"> </w:t>
@@ -5228,13 +5437,36 @@
           <w:iCs/>
           <w:i/>
         </w:rPr>
-        <w:t xml:space="preserve">GENDER</w:t>
-      </w:r>
-      <w:r>
-        <w:t xml:space="preserve"> </w:t>
-      </w:r>
-      <w:r>
-        <w:t xml:space="preserve">- expect for</w:t>
+        <w:t xml:space="preserve">cluster number 4</w:t>
+      </w:r>
+      <w:r>
+        <w:t xml:space="preserve">, that, for some reason, does not contain the same proportion of</w:t>
+      </w:r>
+      <w:r>
+        <w:t xml:space="preserve"> </w:t>
+      </w:r>
+      <w:r>
+        <w:t xml:space="preserve">“</w:t>
+      </w:r>
+      <w:r>
+        <w:t xml:space="preserve">Asian</w:t>
+      </w:r>
+      <w:r>
+        <w:t xml:space="preserve">”</w:t>
+      </w:r>
+      <w:r>
+        <w:t xml:space="preserve"> </w:t>
+      </w:r>
+      <w:r>
+        <w:t xml:space="preserve">categorized samples as the in the other clusters. Unfortunately, we could not find a meaningful explanation for it.</w:t>
+      </w:r>
+    </w:p>
+    <w:p>
+      <w:pPr>
+        <w:pStyle w:val="BodyText"/>
+      </w:pPr>
+      <w:r>
+        <w:t xml:space="preserve">When we look at the</w:t>
       </w:r>
       <w:r>
         <w:t xml:space="preserve"> </w:t>
@@ -5244,79 +5476,43 @@
           <w:bCs/>
           <w:b/>
         </w:rPr>
-        <w:t xml:space="preserve">cluster number 2</w:t>
+        <w:t xml:space="preserve">“</w:t>
       </w:r>
       <w:r>
         <w:rPr>
           <w:bCs/>
           <w:b/>
         </w:rPr>
-        <w:t xml:space="preserve"> </w:t>
-      </w:r>
-      <w:r>
-        <w:t xml:space="preserve">, the number of samples in each cluster, divided into</w:t>
-      </w:r>
-      <w:r>
-        <w:t xml:space="preserve"> </w:t>
-      </w:r>
-      <w:r>
-        <w:t xml:space="preserve">“</w:t>
-      </w:r>
-      <w:r>
-        <w:t xml:space="preserve">Male</w:t>
-      </w:r>
-      <w:r>
-        <w:t xml:space="preserve">”</w:t>
-      </w:r>
-      <w:r>
-        <w:t xml:space="preserve"> </w:t>
-      </w:r>
-      <w:r>
-        <w:t xml:space="preserve">and</w:t>
-      </w:r>
-      <w:r>
-        <w:t xml:space="preserve"> </w:t>
-      </w:r>
-      <w:r>
-        <w:t xml:space="preserve">“</w:t>
-      </w:r>
-      <w:r>
-        <w:t xml:space="preserve">Female</w:t>
-      </w:r>
-      <w:r>
-        <w:t xml:space="preserve">”</w:t>
-      </w:r>
-      <w:r>
-        <w:t xml:space="preserve">, is almost identical. Even in cluster number 2 the difference doesn’t seems as significant.</w:t>
-      </w:r>
-      <w:r>
-        <w:t xml:space="preserve"> </w:t>
-      </w:r>
-      <w:r>
-        <w:rPr>
-          <w:iCs/>
-          <w:i/>
-        </w:rPr>
-        <w:t xml:space="preserve">RACE</w:t>
-      </w:r>
-      <w:r>
-        <w:t xml:space="preserve"> </w:t>
-      </w:r>
-      <w:r>
-        <w:t xml:space="preserve">- the same goes for RACE. The main difference here is that we can see that there seems to be an anomaly in</w:t>
-      </w:r>
-      <w:r>
-        <w:t xml:space="preserve"> </w:t>
+        <w:t xml:space="preserve">AGE</w:t>
       </w:r>
       <w:r>
         <w:rPr>
           <w:bCs/>
           <w:b/>
         </w:rPr>
-        <w:t xml:space="preserve">cluster number 4</w:t>
-      </w:r>
-      <w:r>
-        <w:t xml:space="preserve">, that, for some reason, does not contain the same proportion of</w:t>
+        <w:t xml:space="preserve">”</w:t>
+      </w:r>
+      <w:r>
+        <w:t xml:space="preserve"> </w:t>
+      </w:r>
+      <w:r>
+        <w:t xml:space="preserve">variable, we</w:t>
+      </w:r>
+      <w:r>
+        <w:t xml:space="preserve"> </w:t>
+      </w:r>
+      <w:r>
+        <w:rPr>
+          <w:bCs/>
+          <w:b/>
+        </w:rPr>
+        <w:t xml:space="preserve">do</w:t>
+      </w:r>
+      <w:r>
+        <w:t xml:space="preserve"> </w:t>
+      </w:r>
+      <w:r>
+        <w:t xml:space="preserve">see a meaningful separation between clusters - cluster 3, which consists of one sample, is of</w:t>
       </w:r>
       <w:r>
         <w:t xml:space="preserve"> </w:t>
@@ -5325,7 +5521,7 @@
         <w:t xml:space="preserve">“</w:t>
       </w:r>
       <w:r>
-        <w:t xml:space="preserve">Asian</w:t>
+        <w:t xml:space="preserve">AGE</w:t>
       </w:r>
       <w:r>
         <w:t xml:space="preserve">”</w:t>
@@ -5334,87 +5530,28 @@
         <w:t xml:space="preserve"> </w:t>
       </w:r>
       <w:r>
-        <w:t xml:space="preserve">categorized samples as the in the other clusters. Unfortunately, we could not find a meaningful explanation for it.</w:t>
+        <w:t xml:space="preserve">higher than the rest (~84). Cluster 2 samples’ median</w:t>
+      </w:r>
+      <w:r>
+        <w:t xml:space="preserve"> </w:t>
+      </w:r>
+      <w:r>
+        <w:t xml:space="preserve">“</w:t>
+      </w:r>
+      <w:r>
+        <w:t xml:space="preserve">AGE</w:t>
+      </w:r>
+      <w:r>
+        <w:t xml:space="preserve">”</w:t>
+      </w:r>
+      <w:r>
+        <w:t xml:space="preserve"> </w:t>
+      </w:r>
+      <w:r>
+        <w:t xml:space="preserve">is ~73, cluster 1’s is ~62, and cluster 4’s is ~57. As it obviously not unambiguous, we do think that this variable holds within it some explanation as to why did the 4 clusters were divided as they were.</w:t>
       </w:r>
     </w:p>
-    <w:p>
-      <w:pPr>
-        <w:pStyle w:val="BodyText"/>
-      </w:pPr>
-      <w:r>
-        <w:t xml:space="preserve">When We look at the</w:t>
-      </w:r>
-      <w:r>
-        <w:t xml:space="preserve"> </w:t>
-      </w:r>
-      <w:r>
-        <w:t xml:space="preserve">“</w:t>
-      </w:r>
-      <w:r>
-        <w:t xml:space="preserve">AGE</w:t>
-      </w:r>
-      <w:r>
-        <w:t xml:space="preserve">”</w:t>
-      </w:r>
-      <w:r>
-        <w:t xml:space="preserve"> </w:t>
-      </w:r>
-      <w:r>
-        <w:t xml:space="preserve">variable, we</w:t>
-      </w:r>
-      <w:r>
-        <w:t xml:space="preserve"> </w:t>
-      </w:r>
-      <w:r>
-        <w:rPr>
-          <w:iCs/>
-          <w:i/>
-        </w:rPr>
-        <w:t xml:space="preserve">do</w:t>
-      </w:r>
-      <w:r>
-        <w:t xml:space="preserve"> </w:t>
-      </w:r>
-      <w:r>
-        <w:t xml:space="preserve">see a meaningful separation between clusters - cluster 3, which consists of one sample, is of</w:t>
-      </w:r>
-      <w:r>
-        <w:t xml:space="preserve"> </w:t>
-      </w:r>
-      <w:r>
-        <w:t xml:space="preserve">“</w:t>
-      </w:r>
-      <w:r>
-        <w:t xml:space="preserve">AGE</w:t>
-      </w:r>
-      <w:r>
-        <w:t xml:space="preserve">”</w:t>
-      </w:r>
-      <w:r>
-        <w:t xml:space="preserve"> </w:t>
-      </w:r>
-      <w:r>
-        <w:t xml:space="preserve">higher than the rest (~84). Cluster 2 samples’ median</w:t>
-      </w:r>
-      <w:r>
-        <w:t xml:space="preserve"> </w:t>
-      </w:r>
-      <w:r>
-        <w:t xml:space="preserve">“</w:t>
-      </w:r>
-      <w:r>
-        <w:t xml:space="preserve">AGE</w:t>
-      </w:r>
-      <w:r>
-        <w:t xml:space="preserve">”</w:t>
-      </w:r>
-      <w:r>
-        <w:t xml:space="preserve"> </w:t>
-      </w:r>
-      <w:r>
-        <w:t xml:space="preserve">is ~73, cluster 1’s is ~62, and cluster 4’s is ~57. As it obviously not unambiguous, we do think that this variable holds within it some explanation as to why did the 4 clusters were divided as they were.</w:t>
-      </w:r>
-    </w:p>
+    <w:bookmarkEnd w:id="57"/>
     <w:bookmarkEnd w:id="58"/>
     <w:sectPr/>
   </w:body>
